--- a/Task01/Assignment 1.docx
+++ b/Task01/Assignment 1.docx
@@ -1,37 +1,90 @@
 
 <file path=word/document.xml><?xml version="1.0" encoding="utf-8"?>
-<w:document xmlns:mc="http://schemas.openxmlformats.org/markup-compatibility/2006" xmlns:o="urn:schemas-microsoft-com:office:office" xmlns:r="http://schemas.openxmlformats.org/officeDocument/2006/relationships" xmlns:m="http://schemas.openxmlformats.org/officeDocument/2006/math" xmlns:v="urn:schemas-microsoft-com:vml" xmlns:wp="http://schemas.openxmlformats.org/drawingml/2006/wordprocessingDrawing" xmlns:w10="urn:schemas-microsoft-com:office:word" xmlns:w="http://schemas.openxmlformats.org/wordprocessingml/2006/main" xmlns:wne="http://schemas.microsoft.com/office/word/2006/wordml" xmlns:sl="http://schemas.openxmlformats.org/schemaLibrary/2006/main" xmlns:a="http://schemas.openxmlformats.org/drawingml/2006/main" xmlns:pic="http://schemas.openxmlformats.org/drawingml/2006/picture" xmlns:c="http://schemas.openxmlformats.org/drawingml/2006/chart" xmlns:lc="http://schemas.openxmlformats.org/drawingml/2006/lockedCanvas" xmlns:dgm="http://schemas.openxmlformats.org/drawingml/2006/diagram" xmlns:wps="http://schemas.microsoft.com/office/word/2010/wordprocessingShape" xmlns:wpg="http://schemas.microsoft.com/office/word/2010/wordprocessingGroup" xmlns:w14="http://schemas.microsoft.com/office/word/2010/wordml" xmlns:w15="http://schemas.microsoft.com/office/word/2012/wordml">
+<w:document xmlns:wpc="http://schemas.microsoft.com/office/word/2010/wordprocessingCanvas" xmlns:cx="http://schemas.microsoft.com/office/drawing/2014/chartex" xmlns:cx1="http://schemas.microsoft.com/office/drawing/2015/9/8/chartex" xmlns:cx2="http://schemas.microsoft.com/office/drawing/2015/10/21/chartex" xmlns:cx3="http://schemas.microsoft.com/office/drawing/2016/5/9/chartex" xmlns:cx4="http://schemas.microsoft.com/office/drawing/2016/5/10/chartex" xmlns:cx5="http://schemas.microsoft.com/office/drawing/2016/5/11/chartex" xmlns:cx6="http://schemas.microsoft.com/office/drawing/2016/5/12/chartex" xmlns:cx7="http://schemas.microsoft.com/office/drawing/2016/5/13/chartex" xmlns:cx8="http://schemas.microsoft.com/office/drawing/2016/5/14/chartex" xmlns:mc="http://schemas.openxmlformats.org/markup-compatibility/2006" xmlns:aink="http://schemas.microsoft.com/office/drawing/2016/ink" xmlns:am3d="http://schemas.microsoft.com/office/drawing/2017/model3d" xmlns:o="urn:schemas-microsoft-com:office:office" xmlns:oel="http://schemas.microsoft.com/office/2019/extlst" xmlns:r="http://schemas.openxmlformats.org/officeDocument/2006/relationships" xmlns:m="http://schemas.openxmlformats.org/officeDocument/2006/math" xmlns:v="urn:schemas-microsoft-com:vml" xmlns:wp14="http://schemas.microsoft.com/office/word/2010/wordprocessingDrawing" xmlns:wp="http://schemas.openxmlformats.org/drawingml/2006/wordprocessingDrawing" xmlns:w10="urn:schemas-microsoft-com:office:word" xmlns:w="http://schemas.openxmlformats.org/wordprocessingml/2006/main" xmlns:w14="http://schemas.microsoft.com/office/word/2010/wordml" xmlns:w15="http://schemas.microsoft.com/office/word/2012/wordml" xmlns:w16cex="http://schemas.microsoft.com/office/word/2018/wordml/cex" xmlns:w16cid="http://schemas.microsoft.com/office/word/2016/wordml/cid" xmlns:w16="http://schemas.microsoft.com/office/word/2018/wordml" xmlns:w16du="http://schemas.microsoft.com/office/word/2023/wordml/word16du" xmlns:w16sdtdh="http://schemas.microsoft.com/office/word/2020/wordml/sdtdatahash" xmlns:w16se="http://schemas.microsoft.com/office/word/2015/wordml/symex" xmlns:wpg="http://schemas.microsoft.com/office/word/2010/wordprocessingGroup" xmlns:wpi="http://schemas.microsoft.com/office/word/2010/wordprocessingInk" xmlns:wne="http://schemas.microsoft.com/office/word/2006/wordml" xmlns:wps="http://schemas.microsoft.com/office/word/2010/wordprocessingShape" mc:Ignorable="w14 w15 w16se w16cid w16 w16cex w16sdtdh w16du wp14">
   <w:body>
+    <w:bookmarkStart w:id="0" w:name="_am41umm46eo2" w:colFirst="0" w:colLast="0"/>
+    <w:bookmarkEnd w:id="0"/>
     <w:p>
       <w:pPr>
         <w:pStyle w:val="Title"/>
         <w:jc w:val="center"/>
         <w:rPr>
-          <w:rFonts w:ascii="Roboto Black" w:cs="Roboto Black" w:eastAsia="Roboto Black" w:hAnsi="Roboto Black"/>
+          <w:rFonts w:ascii="Roboto Black" w:eastAsia="Roboto Black" w:hAnsi="Roboto Black" w:cs="Roboto Black"/>
           <w:sz w:val="36"/>
           <w:szCs w:val="36"/>
         </w:rPr>
       </w:pPr>
-      <w:bookmarkStart w:colFirst="0" w:colLast="0" w:name="_am41umm46eo2" w:id="0"/>
-      <w:bookmarkEnd w:id="0"/>
-      <w:r>
-        <w:rPr>
-          <w:rFonts w:ascii="Roboto Black" w:cs="Roboto Black" w:eastAsia="Roboto Black" w:hAnsi="Roboto Black"/>
+      <w:r>
+        <w:rPr>
+          <w:rFonts w:ascii="Roboto Black" w:eastAsia="Roboto Black" w:hAnsi="Roboto Black" w:cs="Roboto Black"/>
           <w:sz w:val="36"/>
           <w:szCs w:val="36"/>
           <w:highlight w:val="yellow"/>
-          <w:rtl w:val="0"/>
-        </w:rPr>
-        <w:t xml:space="preserve">Assignment 1</w:t>
-      </w:r>
-      <w:r>
-        <w:rPr>
-          <w:rFonts w:ascii="Roboto Black" w:cs="Roboto Black" w:eastAsia="Roboto Black" w:hAnsi="Roboto Black"/>
+        </w:rPr>
+        <w:fldChar w:fldCharType="begin"/>
+      </w:r>
+      <w:r>
+        <w:rPr>
+          <w:rFonts w:ascii="Roboto Black" w:eastAsia="Roboto Black" w:hAnsi="Roboto Black" w:cs="Roboto Black"/>
           <w:sz w:val="36"/>
           <w:szCs w:val="36"/>
-          <w:rtl w:val="0"/>
-        </w:rPr>
-        <w:t xml:space="preserve"> - HTML</w:t>
+          <w:highlight w:val="yellow"/>
+        </w:rPr>
+        <w:instrText>HYPERLINK "https://www.youtube.com/watch?v=Aj3QFsmsagc"</w:instrText>
+      </w:r>
+      <w:r>
+        <w:rPr>
+          <w:rFonts w:ascii="Roboto Black" w:eastAsia="Roboto Black" w:hAnsi="Roboto Black" w:cs="Roboto Black"/>
+          <w:sz w:val="36"/>
+          <w:szCs w:val="36"/>
+          <w:highlight w:val="yellow"/>
+        </w:rPr>
+      </w:r>
+      <w:r>
+        <w:rPr>
+          <w:rFonts w:ascii="Roboto Black" w:eastAsia="Roboto Black" w:hAnsi="Roboto Black" w:cs="Roboto Black"/>
+          <w:sz w:val="36"/>
+          <w:szCs w:val="36"/>
+          <w:highlight w:val="yellow"/>
+        </w:rPr>
+        <w:fldChar w:fldCharType="separate"/>
+      </w:r>
+      <w:r>
+        <w:rPr>
+          <w:rStyle w:val="Hyperlink"/>
+          <w:rFonts w:ascii="Roboto Black" w:eastAsia="Roboto Black" w:hAnsi="Roboto Black" w:cs="Roboto Black"/>
+          <w:sz w:val="36"/>
+          <w:szCs w:val="36"/>
+          <w:highlight w:val="yellow"/>
+        </w:rPr>
+        <w:t>Assignment 1</w:t>
+      </w:r>
+      <w:r>
+        <w:rPr>
+          <w:rStyle w:val="Hyperlink"/>
+          <w:rFonts w:ascii="Roboto Black" w:eastAsia="Roboto Black" w:hAnsi="Roboto Black" w:cs="Roboto Black"/>
+          <w:sz w:val="36"/>
+          <w:szCs w:val="36"/>
+        </w:rPr>
+        <w:t xml:space="preserve"> - HTM</w:t>
+      </w:r>
+      <w:r>
+        <w:rPr>
+          <w:rStyle w:val="Hyperlink"/>
+          <w:rFonts w:ascii="Roboto Black" w:eastAsia="Roboto Black" w:hAnsi="Roboto Black" w:cs="Roboto Black"/>
+          <w:sz w:val="36"/>
+          <w:szCs w:val="36"/>
+        </w:rPr>
+        <w:t>L</w:t>
+      </w:r>
+      <w:r>
+        <w:rPr>
+          <w:rFonts w:ascii="Roboto Black" w:eastAsia="Roboto Black" w:hAnsi="Roboto Black" w:cs="Roboto Black"/>
+          <w:sz w:val="36"/>
+          <w:szCs w:val="36"/>
+          <w:highlight w:val="yellow"/>
+        </w:rPr>
+        <w:fldChar w:fldCharType="end"/>
       </w:r>
     </w:p>
     <w:p>
@@ -43,71 +96,95 @@
           <w:szCs w:val="60"/>
         </w:rPr>
       </w:pPr>
-      <w:bookmarkStart w:colFirst="0" w:colLast="0" w:name="_zgv8vk4nlv2l" w:id="1"/>
+      <w:bookmarkStart w:id="1" w:name="_zgv8vk4nlv2l" w:colFirst="0" w:colLast="0"/>
       <w:bookmarkEnd w:id="1"/>
       <w:r>
         <w:rPr>
-          <w:rFonts w:ascii="Roboto Black" w:cs="Roboto Black" w:eastAsia="Roboto Black" w:hAnsi="Roboto Black"/>
+          <w:rFonts w:ascii="Roboto Black" w:eastAsia="Roboto Black" w:hAnsi="Roboto Black" w:cs="Roboto Black"/>
           <w:sz w:val="44"/>
           <w:szCs w:val="44"/>
-          <w:rtl w:val="0"/>
         </w:rPr>
         <w:t xml:space="preserve"> </w:t>
       </w:r>
       <w:r>
         <w:rPr>
-          <w:rFonts w:ascii="Roboto Black" w:cs="Roboto Black" w:eastAsia="Roboto Black" w:hAnsi="Roboto Black"/>
+          <w:rFonts w:ascii="Roboto Black" w:eastAsia="Roboto Black" w:hAnsi="Roboto Black" w:cs="Roboto Black"/>
           <w:sz w:val="32"/>
           <w:szCs w:val="32"/>
-          <w:rtl w:val="0"/>
-        </w:rPr>
-        <w:t xml:space="preserve">Laundry Wallah / Laundry Mart</w:t>
-      </w:r>
-      <w:r>
-        <w:rPr>
-          <w:rtl w:val="0"/>
-        </w:rPr>
-      </w:r>
-    </w:p>
-    <w:p>
-      <w:pPr>
-        <w:rPr>
-          <w:rFonts w:ascii="Roboto" w:cs="Roboto" w:eastAsia="Roboto" w:hAnsi="Roboto"/>
-          <w:b w:val="1"/>
+        </w:rPr>
+        <w:t xml:space="preserve">Laundry </w:t>
+      </w:r>
+      <w:proofErr w:type="spellStart"/>
+      <w:r>
+        <w:rPr>
+          <w:rFonts w:ascii="Roboto Black" w:eastAsia="Roboto Black" w:hAnsi="Roboto Black" w:cs="Roboto Black"/>
+          <w:sz w:val="32"/>
+          <w:szCs w:val="32"/>
+        </w:rPr>
+        <w:t>Wallah</w:t>
+      </w:r>
+      <w:proofErr w:type="spellEnd"/>
+      <w:r>
+        <w:rPr>
+          <w:rFonts w:ascii="Roboto Black" w:eastAsia="Roboto Black" w:hAnsi="Roboto Black" w:cs="Roboto Black"/>
+          <w:sz w:val="32"/>
+          <w:szCs w:val="32"/>
+        </w:rPr>
+        <w:t xml:space="preserve"> / Laundry Mart</w:t>
+      </w:r>
+    </w:p>
+    <w:p>
+      <w:pPr>
+        <w:rPr>
+          <w:rFonts w:ascii="Roboto" w:eastAsia="Roboto" w:hAnsi="Roboto" w:cs="Roboto"/>
+          <w:b/>
           <w:sz w:val="24"/>
           <w:szCs w:val="24"/>
         </w:rPr>
       </w:pPr>
-      <w:r>
-        <w:rPr>
-          <w:rtl w:val="0"/>
-        </w:rPr>
-      </w:r>
-    </w:p>
-    <w:p>
-      <w:pPr>
-        <w:rPr>
-          <w:rFonts w:ascii="Roboto Medium" w:cs="Roboto Medium" w:eastAsia="Roboto Medium" w:hAnsi="Roboto Medium"/>
+    </w:p>
+    <w:p>
+      <w:pPr>
+        <w:rPr>
+          <w:rFonts w:ascii="Roboto Medium" w:eastAsia="Roboto Medium" w:hAnsi="Roboto Medium" w:cs="Roboto Medium"/>
           <w:sz w:val="24"/>
           <w:szCs w:val="24"/>
         </w:rPr>
       </w:pPr>
       <w:r>
         <w:rPr>
-          <w:rFonts w:ascii="Roboto" w:cs="Roboto" w:eastAsia="Roboto" w:hAnsi="Roboto"/>
-          <w:b w:val="1"/>
+          <w:rFonts w:ascii="Roboto" w:eastAsia="Roboto" w:hAnsi="Roboto" w:cs="Roboto"/>
+          <w:b/>
           <w:sz w:val="24"/>
           <w:szCs w:val="24"/>
-          <w:rtl w:val="0"/>
-        </w:rPr>
-        <w:t xml:space="preserve">Problem Statement: Laundry Wallah / Laundry Mart HTML Webpage</w:t>
-      </w:r>
-      <w:r>
-        <w:rPr>
-          <w:rFonts w:ascii="Roboto Medium" w:cs="Roboto Medium" w:eastAsia="Roboto Medium" w:hAnsi="Roboto Medium"/>
+        </w:rPr>
+        <w:t xml:space="preserve">Problem Statement: Laundry </w:t>
+      </w:r>
+      <w:proofErr w:type="spellStart"/>
+      <w:r>
+        <w:rPr>
+          <w:rFonts w:ascii="Roboto" w:eastAsia="Roboto" w:hAnsi="Roboto" w:cs="Roboto"/>
+          <w:b/>
           <w:sz w:val="24"/>
           <w:szCs w:val="24"/>
-          <w:rtl w:val="0"/>
+        </w:rPr>
+        <w:t>Wallah</w:t>
+      </w:r>
+      <w:proofErr w:type="spellEnd"/>
+      <w:r>
+        <w:rPr>
+          <w:rFonts w:ascii="Roboto" w:eastAsia="Roboto" w:hAnsi="Roboto" w:cs="Roboto"/>
+          <w:b/>
+          <w:sz w:val="24"/>
+          <w:szCs w:val="24"/>
+        </w:rPr>
+        <w:t xml:space="preserve"> / Laundry Mart HTML Webpage</w:t>
+      </w:r>
+      <w:r>
+        <w:rPr>
+          <w:rFonts w:ascii="Roboto Medium" w:eastAsia="Roboto Medium" w:hAnsi="Roboto Medium" w:cs="Roboto Medium"/>
+          <w:sz w:val="24"/>
+          <w:szCs w:val="24"/>
         </w:rPr>
         <w:t xml:space="preserve"> </w:t>
       </w:r>
@@ -115,60 +192,48 @@
     <w:p>
       <w:pPr>
         <w:rPr>
-          <w:rFonts w:ascii="Roboto" w:cs="Roboto" w:eastAsia="Roboto" w:hAnsi="Roboto"/>
-        </w:rPr>
-      </w:pPr>
-      <w:r>
-        <w:rPr>
-          <w:rFonts w:ascii="Roboto" w:cs="Roboto" w:eastAsia="Roboto" w:hAnsi="Roboto"/>
-          <w:rtl w:val="0"/>
-        </w:rPr>
-        <w:t xml:space="preserve">Laundry Wallah / </w:t>
-      </w:r>
-      <w:r>
-        <w:rPr>
-          <w:rFonts w:ascii="Roboto" w:cs="Roboto" w:eastAsia="Roboto" w:hAnsi="Roboto"/>
-          <w:rtl w:val="0"/>
-        </w:rPr>
-        <w:t xml:space="preserve">Laundry Mart</w:t>
-      </w:r>
-      <w:r>
-        <w:rPr>
-          <w:rFonts w:ascii="Roboto" w:cs="Roboto" w:eastAsia="Roboto" w:hAnsi="Roboto"/>
-          <w:rtl w:val="0"/>
-        </w:rPr>
-        <w:t xml:space="preserve">, a premier laundry service, is enhancing its online presence through a HTML webpage. The initial HTML code serves as a foundation for a user-friendly and visually appealing site. Web Page is about creating a seamless digital experience, showcasing services, pricing, and easy navigation.</w:t>
-      </w:r>
-      <w:r>
-        <w:rPr>
-          <w:rtl w:val="0"/>
-        </w:rPr>
-      </w:r>
-    </w:p>
-    <w:p>
-      <w:pPr>
-        <w:rPr>
-          <w:rFonts w:ascii="Roboto" w:cs="Roboto" w:eastAsia="Roboto" w:hAnsi="Roboto"/>
-        </w:rPr>
-      </w:pPr>
-      <w:r>
-        <w:rPr>
-          <w:rtl w:val="0"/>
-        </w:rPr>
-      </w:r>
-    </w:p>
-    <w:p>
-      <w:pPr>
-        <w:rPr>
-          <w:rFonts w:ascii="Roboto" w:cs="Roboto" w:eastAsia="Roboto" w:hAnsi="Roboto"/>
-          <w:b w:val="1"/>
-        </w:rPr>
-      </w:pPr>
-      <w:r>
-        <w:rPr>
-          <w:rFonts w:ascii="Roboto" w:cs="Roboto" w:eastAsia="Roboto" w:hAnsi="Roboto"/>
-          <w:b w:val="1"/>
-          <w:rtl w:val="0"/>
+          <w:rFonts w:ascii="Roboto" w:eastAsia="Roboto" w:hAnsi="Roboto" w:cs="Roboto"/>
+        </w:rPr>
+      </w:pPr>
+      <w:r>
+        <w:rPr>
+          <w:rFonts w:ascii="Roboto" w:eastAsia="Roboto" w:hAnsi="Roboto" w:cs="Roboto"/>
+        </w:rPr>
+        <w:t xml:space="preserve">Laundry </w:t>
+      </w:r>
+      <w:proofErr w:type="spellStart"/>
+      <w:r>
+        <w:rPr>
+          <w:rFonts w:ascii="Roboto" w:eastAsia="Roboto" w:hAnsi="Roboto" w:cs="Roboto"/>
+        </w:rPr>
+        <w:t>Wallah</w:t>
+      </w:r>
+      <w:proofErr w:type="spellEnd"/>
+      <w:r>
+        <w:rPr>
+          <w:rFonts w:ascii="Roboto" w:eastAsia="Roboto" w:hAnsi="Roboto" w:cs="Roboto"/>
+        </w:rPr>
+        <w:t xml:space="preserve"> / Laundry Mart, a premier laundry service, is enhancing its online presence through a HTML webpage. The initial HTML code serves as a foundation for a user-friendly and visually appealing site. Web Page is about creating a seamless digital experience, showcasing services, pricing, and easy navigation.</w:t>
+      </w:r>
+    </w:p>
+    <w:p>
+      <w:pPr>
+        <w:rPr>
+          <w:rFonts w:ascii="Roboto" w:eastAsia="Roboto" w:hAnsi="Roboto" w:cs="Roboto"/>
+        </w:rPr>
+      </w:pPr>
+    </w:p>
+    <w:p>
+      <w:pPr>
+        <w:rPr>
+          <w:rFonts w:ascii="Roboto" w:eastAsia="Roboto" w:hAnsi="Roboto" w:cs="Roboto"/>
+          <w:b/>
+        </w:rPr>
+      </w:pPr>
+      <w:r>
+        <w:rPr>
+          <w:rFonts w:ascii="Roboto" w:eastAsia="Roboto" w:hAnsi="Roboto" w:cs="Roboto"/>
+          <w:b/>
         </w:rPr>
         <w:t xml:space="preserve">Task: </w:t>
       </w:r>
@@ -179,17 +244,15 @@
           <w:ilvl w:val="0"/>
           <w:numId w:val="1"/>
         </w:numPr>
-        <w:ind w:left="720" w:hanging="360"/>
-        <w:rPr>
-          <w:b w:val="1"/>
-        </w:rPr>
-      </w:pPr>
-      <w:r>
-        <w:rPr>
-          <w:b w:val="1"/>
-          <w:rtl w:val="0"/>
-        </w:rPr>
-        <w:t xml:space="preserve">Header Section:</w:t>
+        <w:rPr>
+          <w:b/>
+        </w:rPr>
+      </w:pPr>
+      <w:r>
+        <w:rPr>
+          <w:b/>
+        </w:rPr>
+        <w:t>Header Section:</w:t>
       </w:r>
     </w:p>
     <w:p>
@@ -198,25 +261,17 @@
           <w:ilvl w:val="1"/>
           <w:numId w:val="1"/>
         </w:numPr>
-        <w:ind w:left="1440" w:hanging="360"/>
-      </w:pPr>
-      <w:r>
-        <w:rPr>
-          <w:rtl w:val="0"/>
-        </w:rPr>
-        <w:t xml:space="preserve">Display a welcoming heading "Welcome to Laundry Wallah / </w:t>
-      </w:r>
-      <w:r>
-        <w:rPr>
-          <w:rtl w:val="0"/>
-        </w:rPr>
-        <w:t xml:space="preserve">Laundry Mart</w:t>
-      </w:r>
-      <w:r>
-        <w:rPr>
-          <w:rtl w:val="0"/>
-        </w:rPr>
-        <w:t xml:space="preserve">."</w:t>
+      </w:pPr>
+      <w:r>
+        <w:t xml:space="preserve">Display a welcoming heading "Welcome to Laundry </w:t>
+      </w:r>
+      <w:proofErr w:type="spellStart"/>
+      <w:r>
+        <w:t>Wallah</w:t>
+      </w:r>
+      <w:proofErr w:type="spellEnd"/>
+      <w:r>
+        <w:t xml:space="preserve"> / Laundry Mart."</w:t>
       </w:r>
     </w:p>
     <w:p>
@@ -225,13 +280,7 @@
           <w:ilvl w:val="0"/>
           <w:numId w:val="1"/>
         </w:numPr>
-        <w:ind w:left="720" w:hanging="360"/>
-      </w:pPr>
-      <w:r>
-        <w:rPr>
-          <w:rtl w:val="0"/>
-        </w:rPr>
-      </w:r>
+      </w:pPr>
     </w:p>
     <w:p>
       <w:pPr>
@@ -239,17 +288,15 @@
           <w:ilvl w:val="0"/>
           <w:numId w:val="1"/>
         </w:numPr>
-        <w:ind w:left="720" w:hanging="360"/>
-        <w:rPr>
-          <w:b w:val="1"/>
-        </w:rPr>
-      </w:pPr>
-      <w:r>
-        <w:rPr>
-          <w:b w:val="1"/>
-          <w:rtl w:val="0"/>
-        </w:rPr>
-        <w:t xml:space="preserve">About Section:</w:t>
+        <w:rPr>
+          <w:b/>
+        </w:rPr>
+      </w:pPr>
+      <w:r>
+        <w:rPr>
+          <w:b/>
+        </w:rPr>
+        <w:t>About Section:</w:t>
       </w:r>
     </w:p>
     <w:p>
@@ -258,25 +305,23 @@
           <w:ilvl w:val="1"/>
           <w:numId w:val="1"/>
         </w:numPr>
-        <w:ind w:left="1440" w:hanging="360"/>
-      </w:pPr>
-      <w:r>
-        <w:rPr>
-          <w:rtl w:val="0"/>
-        </w:rPr>
-        <w:t xml:space="preserve">Provide a brief paragraph (5-8 lines) introducing Laundry Wallah / Laundry Mart. </w:t>
-      </w:r>
-    </w:p>
-    <w:p>
-      <w:pPr>
-        <w:ind w:left="1440" w:firstLine="0"/>
-        <w:rPr/>
-      </w:pPr>
-      <w:r>
-        <w:rPr>
-          <w:rtl w:val="0"/>
-        </w:rPr>
-      </w:r>
+      </w:pPr>
+      <w:r>
+        <w:t xml:space="preserve">Provide a brief paragraph (5-8 lines) introducing Laundry </w:t>
+      </w:r>
+      <w:proofErr w:type="spellStart"/>
+      <w:r>
+        <w:t>Wallah</w:t>
+      </w:r>
+      <w:proofErr w:type="spellEnd"/>
+      <w:r>
+        <w:t xml:space="preserve"> / Laundry Mart. </w:t>
+      </w:r>
+    </w:p>
+    <w:p>
+      <w:pPr>
+        <w:ind w:left="1440"/>
+      </w:pPr>
     </w:p>
     <w:p>
       <w:pPr>
@@ -284,17 +329,15 @@
           <w:ilvl w:val="0"/>
           <w:numId w:val="1"/>
         </w:numPr>
-        <w:ind w:left="720" w:hanging="360"/>
-        <w:rPr>
-          <w:b w:val="1"/>
-        </w:rPr>
-      </w:pPr>
-      <w:r>
-        <w:rPr>
-          <w:b w:val="1"/>
-          <w:rtl w:val="0"/>
-        </w:rPr>
-        <w:t xml:space="preserve">Image Section:</w:t>
+        <w:rPr>
+          <w:b/>
+        </w:rPr>
+      </w:pPr>
+      <w:r>
+        <w:rPr>
+          <w:b/>
+        </w:rPr>
+        <w:t>Image Section:</w:t>
       </w:r>
     </w:p>
     <w:p>
@@ -303,13 +346,9 @@
           <w:ilvl w:val="1"/>
           <w:numId w:val="1"/>
         </w:numPr>
-        <w:ind w:left="1440" w:hanging="360"/>
-      </w:pPr>
-      <w:r>
-        <w:rPr>
-          <w:rtl w:val="0"/>
-        </w:rPr>
-        <w:t xml:space="preserve">Insert an image of a laundry. You can use any image from the Internet.</w:t>
+      </w:pPr>
+      <w:r>
+        <w:t>Insert an image of a laundry. You can use any image from the Internet.</w:t>
       </w:r>
     </w:p>
     <w:p>
@@ -318,13 +357,7 @@
           <w:ilvl w:val="0"/>
           <w:numId w:val="1"/>
         </w:numPr>
-        <w:ind w:left="720" w:hanging="360"/>
-      </w:pPr>
-      <w:r>
-        <w:rPr>
-          <w:rtl w:val="0"/>
-        </w:rPr>
-      </w:r>
+      </w:pPr>
     </w:p>
     <w:p>
       <w:pPr>
@@ -332,17 +365,15 @@
           <w:ilvl w:val="0"/>
           <w:numId w:val="1"/>
         </w:numPr>
-        <w:ind w:left="720" w:hanging="360"/>
-        <w:rPr>
-          <w:b w:val="1"/>
-        </w:rPr>
-      </w:pPr>
-      <w:r>
-        <w:rPr>
-          <w:b w:val="1"/>
-          <w:rtl w:val="0"/>
-        </w:rPr>
-        <w:t xml:space="preserve">Services Section:</w:t>
+        <w:rPr>
+          <w:b/>
+        </w:rPr>
+      </w:pPr>
+      <w:r>
+        <w:rPr>
+          <w:b/>
+        </w:rPr>
+        <w:t>Services Section:</w:t>
       </w:r>
     </w:p>
     <w:p>
@@ -351,13 +382,17 @@
           <w:ilvl w:val="1"/>
           <w:numId w:val="1"/>
         </w:numPr>
-        <w:ind w:left="1440" w:hanging="360"/>
-      </w:pPr>
-      <w:r>
-        <w:rPr>
-          <w:rtl w:val="0"/>
-        </w:rPr>
-        <w:t xml:space="preserve">Include a heading "Our Services."</w:t>
+      </w:pPr>
+      <w:r>
+        <w:t xml:space="preserve">Include </w:t>
+      </w:r>
+      <w:proofErr w:type="gramStart"/>
+      <w:r>
+        <w:t>a heading</w:t>
+      </w:r>
+      <w:proofErr w:type="gramEnd"/>
+      <w:r>
+        <w:t xml:space="preserve"> "Our Services."</w:t>
       </w:r>
     </w:p>
     <w:p>
@@ -366,13 +401,9 @@
           <w:ilvl w:val="1"/>
           <w:numId w:val="1"/>
         </w:numPr>
-        <w:ind w:left="1440" w:hanging="360"/>
-      </w:pPr>
-      <w:r>
-        <w:rPr>
-          <w:rtl w:val="0"/>
-        </w:rPr>
-        <w:t xml:space="preserve">Use an unordered or ordered list to enlist the laundry services offered, such as Washing and Drying, Ironing and Folding, Dry Cleaning, Stain Removal, Express Services, Special Garment Care, and more.</w:t>
+      </w:pPr>
+      <w:r>
+        <w:t>Use an unordered or ordered list to enlist the laundry services offered, such as Washing and Drying, Ironing and Folding, Dry Cleaning, Stain Removal, Express Services, Special Garment Care, and more.</w:t>
       </w:r>
     </w:p>
     <w:p>
@@ -381,13 +412,7 @@
           <w:ilvl w:val="0"/>
           <w:numId w:val="1"/>
         </w:numPr>
-        <w:ind w:left="720" w:hanging="360"/>
-      </w:pPr>
-      <w:r>
-        <w:rPr>
-          <w:rtl w:val="0"/>
-        </w:rPr>
-      </w:r>
+      </w:pPr>
     </w:p>
     <w:p>
       <w:pPr>
@@ -395,17 +420,15 @@
           <w:ilvl w:val="0"/>
           <w:numId w:val="1"/>
         </w:numPr>
-        <w:ind w:left="720" w:hanging="360"/>
-        <w:rPr>
-          <w:b w:val="1"/>
-        </w:rPr>
-      </w:pPr>
-      <w:r>
-        <w:rPr>
-          <w:b w:val="1"/>
-          <w:rtl w:val="0"/>
-        </w:rPr>
-        <w:t xml:space="preserve">Price List Section:</w:t>
+        <w:rPr>
+          <w:b/>
+        </w:rPr>
+      </w:pPr>
+      <w:r>
+        <w:rPr>
+          <w:b/>
+        </w:rPr>
+        <w:t>Price List Section:</w:t>
       </w:r>
     </w:p>
     <w:p>
@@ -414,13 +437,9 @@
           <w:ilvl w:val="1"/>
           <w:numId w:val="1"/>
         </w:numPr>
-        <w:ind w:left="1440" w:hanging="360"/>
-      </w:pPr>
-      <w:r>
-        <w:rPr>
-          <w:rtl w:val="0"/>
-        </w:rPr>
-        <w:t xml:space="preserve">Include a heading "Price List."</w:t>
+      </w:pPr>
+      <w:r>
+        <w:t>Include a heading "Price List."</w:t>
       </w:r>
     </w:p>
     <w:p>
@@ -429,13 +448,9 @@
           <w:ilvl w:val="1"/>
           <w:numId w:val="1"/>
         </w:numPr>
-        <w:ind w:left="1440" w:hanging="360"/>
-      </w:pPr>
-      <w:r>
-        <w:rPr>
-          <w:rtl w:val="0"/>
-        </w:rPr>
-        <w:t xml:space="preserve">Create a table with a border where each row consists of a service and its corresponding price. Include at least two services and their prices, for example, Washing and Drying (Rs 10.00) and Ironing and Folding (Rs5.00).</w:t>
+      </w:pPr>
+      <w:r>
+        <w:t>Create a table with a border where each row consists of a service and its corresponding price. Include at least two services and their prices, for example, Washing and Drying (Rs 10.00) and Ironing and Folding (Rs5.00).</w:t>
       </w:r>
     </w:p>
     <w:p>
@@ -444,13 +459,7 @@
           <w:ilvl w:val="0"/>
           <w:numId w:val="1"/>
         </w:numPr>
-        <w:ind w:left="720" w:hanging="360"/>
-      </w:pPr>
-      <w:r>
-        <w:rPr>
-          <w:rtl w:val="0"/>
-        </w:rPr>
-      </w:r>
+      </w:pPr>
     </w:p>
     <w:p>
       <w:pPr>
@@ -458,17 +467,15 @@
           <w:ilvl w:val="0"/>
           <w:numId w:val="1"/>
         </w:numPr>
-        <w:ind w:left="720" w:hanging="360"/>
-        <w:rPr>
-          <w:b w:val="1"/>
-        </w:rPr>
-      </w:pPr>
-      <w:r>
-        <w:rPr>
-          <w:b w:val="1"/>
-          <w:rtl w:val="0"/>
-        </w:rPr>
-        <w:t xml:space="preserve">Book Now Section:</w:t>
+        <w:rPr>
+          <w:b/>
+        </w:rPr>
+      </w:pPr>
+      <w:r>
+        <w:rPr>
+          <w:b/>
+        </w:rPr>
+        <w:t>Book Now Section:</w:t>
       </w:r>
     </w:p>
     <w:p>
@@ -477,13 +484,9 @@
           <w:ilvl w:val="1"/>
           <w:numId w:val="1"/>
         </w:numPr>
-        <w:ind w:left="1440" w:hanging="360"/>
-      </w:pPr>
-      <w:r>
-        <w:rPr>
-          <w:rtl w:val="0"/>
-        </w:rPr>
-        <w:t xml:space="preserve">Display a heading "Book Now."</w:t>
+      </w:pPr>
+      <w:r>
+        <w:t>Display a heading "Book Now."</w:t>
       </w:r>
     </w:p>
     <w:p>
@@ -492,13 +495,9 @@
           <w:ilvl w:val="1"/>
           <w:numId w:val="1"/>
         </w:numPr>
-        <w:ind w:left="1440" w:hanging="360"/>
-      </w:pPr>
-      <w:r>
-        <w:rPr>
-          <w:rtl w:val="0"/>
-        </w:rPr>
-        <w:t xml:space="preserve">Include input fields for the user's name, email, and phone, each marked as required.</w:t>
+      </w:pPr>
+      <w:r>
+        <w:t>Include input fields for the user's name, email, and phone, each marked as required.</w:t>
       </w:r>
     </w:p>
     <w:p>
@@ -507,13 +506,9 @@
           <w:ilvl w:val="1"/>
           <w:numId w:val="1"/>
         </w:numPr>
-        <w:ind w:left="1440" w:hanging="360"/>
-      </w:pPr>
-      <w:r>
-        <w:rPr>
-          <w:rtl w:val="0"/>
-        </w:rPr>
-        <w:t xml:space="preserve">Add a submit button.</w:t>
+      </w:pPr>
+      <w:r>
+        <w:t>Add a submit button.</w:t>
       </w:r>
     </w:p>
     <w:p>
@@ -522,13 +517,7 @@
           <w:ilvl w:val="0"/>
           <w:numId w:val="1"/>
         </w:numPr>
-        <w:ind w:left="720" w:hanging="360"/>
-      </w:pPr>
-      <w:r>
-        <w:rPr>
-          <w:rtl w:val="0"/>
-        </w:rPr>
-      </w:r>
+      </w:pPr>
     </w:p>
     <w:p>
       <w:pPr>
@@ -536,17 +525,15 @@
           <w:ilvl w:val="0"/>
           <w:numId w:val="1"/>
         </w:numPr>
-        <w:ind w:left="720" w:hanging="360"/>
-        <w:rPr>
-          <w:b w:val="1"/>
-        </w:rPr>
-      </w:pPr>
-      <w:r>
-        <w:rPr>
-          <w:b w:val="1"/>
-          <w:rtl w:val="0"/>
-        </w:rPr>
-        <w:t xml:space="preserve">Footer Section:</w:t>
+        <w:rPr>
+          <w:b/>
+        </w:rPr>
+      </w:pPr>
+      <w:r>
+        <w:rPr>
+          <w:b/>
+        </w:rPr>
+        <w:t>Footer Section:</w:t>
       </w:r>
     </w:p>
     <w:p>
@@ -555,68 +542,46 @@
           <w:ilvl w:val="1"/>
           <w:numId w:val="1"/>
         </w:numPr>
-        <w:ind w:left="1440" w:hanging="360"/>
-      </w:pPr>
-      <w:r>
-        <w:rPr>
-          <w:rtl w:val="0"/>
-        </w:rPr>
-        <w:t xml:space="preserve">Include a footer with a contact information paragraph: "Contact us at: info@laundrymart.com."</w:t>
-      </w:r>
-    </w:p>
-    <w:p>
-      <w:pPr>
-        <w:rPr>
-          <w:rFonts w:ascii="Roboto" w:cs="Roboto" w:eastAsia="Roboto" w:hAnsi="Roboto"/>
-        </w:rPr>
-      </w:pPr>
-      <w:r>
-        <w:rPr>
-          <w:rtl w:val="0"/>
-        </w:rPr>
-      </w:r>
-    </w:p>
-    <w:p>
-      <w:pPr>
-        <w:ind w:left="0" w:firstLine="0"/>
-        <w:rPr>
-          <w:rFonts w:ascii="Roboto" w:cs="Roboto" w:eastAsia="Roboto" w:hAnsi="Roboto"/>
-        </w:rPr>
-      </w:pPr>
-      <w:r>
-        <w:rPr>
-          <w:rtl w:val="0"/>
-        </w:rPr>
-      </w:r>
-    </w:p>
-    <w:p>
-      <w:pPr>
-        <w:ind w:left="0" w:firstLine="0"/>
-        <w:rPr>
-          <w:rFonts w:ascii="Roboto" w:cs="Roboto" w:eastAsia="Roboto" w:hAnsi="Roboto"/>
-        </w:rPr>
-      </w:pPr>
-      <w:r>
-        <w:rPr>
-          <w:rtl w:val="0"/>
-        </w:rPr>
-      </w:r>
+      </w:pPr>
+      <w:r>
+        <w:t>Include a footer with a contact information paragraph: "Contact us at: info@laundrymart.com."</w:t>
+      </w:r>
+    </w:p>
+    <w:p>
+      <w:pPr>
+        <w:rPr>
+          <w:rFonts w:ascii="Roboto" w:eastAsia="Roboto" w:hAnsi="Roboto" w:cs="Roboto"/>
+        </w:rPr>
+      </w:pPr>
+    </w:p>
+    <w:p>
+      <w:pPr>
+        <w:rPr>
+          <w:rFonts w:ascii="Roboto" w:eastAsia="Roboto" w:hAnsi="Roboto" w:cs="Roboto"/>
+        </w:rPr>
+      </w:pPr>
+    </w:p>
+    <w:p>
+      <w:pPr>
+        <w:rPr>
+          <w:rFonts w:ascii="Roboto" w:eastAsia="Roboto" w:hAnsi="Roboto" w:cs="Roboto"/>
+        </w:rPr>
+      </w:pPr>
     </w:p>
     <w:p>
       <w:pPr>
         <w:ind w:firstLine="720"/>
         <w:rPr>
-          <w:rFonts w:ascii="Roboto" w:cs="Roboto" w:eastAsia="Roboto" w:hAnsi="Roboto"/>
-          <w:b w:val="1"/>
-        </w:rPr>
-      </w:pPr>
-      <w:r>
-        <w:rPr>
-          <w:rFonts w:ascii="Roboto" w:cs="Roboto" w:eastAsia="Roboto" w:hAnsi="Roboto"/>
-          <w:b w:val="1"/>
-          <w:rtl w:val="0"/>
-        </w:rPr>
-        <w:t xml:space="preserve">Submission Guidelines:</w:t>
+          <w:rFonts w:ascii="Roboto" w:eastAsia="Roboto" w:hAnsi="Roboto" w:cs="Roboto"/>
+          <w:b/>
+        </w:rPr>
+      </w:pPr>
+      <w:r>
+        <w:rPr>
+          <w:rFonts w:ascii="Roboto" w:eastAsia="Roboto" w:hAnsi="Roboto" w:cs="Roboto"/>
+          <w:b/>
+        </w:rPr>
+        <w:t>Submission Guidelines:</w:t>
       </w:r>
     </w:p>
     <w:p>
@@ -625,24 +590,15 @@
           <w:ilvl w:val="0"/>
           <w:numId w:val="2"/>
         </w:numPr>
-        <w:ind w:left="1440" w:hanging="360"/>
-        <w:rPr>
-          <w:rFonts w:ascii="Roboto" w:cs="Roboto" w:eastAsia="Roboto" w:hAnsi="Roboto"/>
-        </w:rPr>
-      </w:pPr>
-      <w:r>
-        <w:rPr>
-          <w:rFonts w:ascii="Roboto" w:cs="Roboto" w:eastAsia="Roboto" w:hAnsi="Roboto"/>
-          <w:rtl w:val="0"/>
-        </w:rPr>
-        <w:t xml:space="preserve">Name the file “index.html” and deploy The Code on Netlify. Provide the deployed link in the form</w:t>
-      </w:r>
-      <w:r>
-        <w:rPr>
-          <w:rFonts w:ascii="Roboto" w:cs="Roboto" w:eastAsia="Roboto" w:hAnsi="Roboto"/>
-          <w:rtl w:val="0"/>
-        </w:rPr>
-        <w:t xml:space="preserve">.</w:t>
+        <w:rPr>
+          <w:rFonts w:ascii="Roboto" w:eastAsia="Roboto" w:hAnsi="Roboto" w:cs="Roboto"/>
+        </w:rPr>
+      </w:pPr>
+      <w:r>
+        <w:rPr>
+          <w:rFonts w:ascii="Roboto" w:eastAsia="Roboto" w:hAnsi="Roboto" w:cs="Roboto"/>
+        </w:rPr>
+        <w:t>Name the file “index.html” and deploy The Code on Netlify. Provide the deployed link in the form.</w:t>
       </w:r>
     </w:p>
     <w:p>
@@ -651,202 +607,222 @@
           <w:ilvl w:val="0"/>
           <w:numId w:val="2"/>
         </w:numPr>
-        <w:ind w:left="1440" w:hanging="360"/>
-        <w:rPr>
-          <w:rFonts w:ascii="Roboto" w:cs="Roboto" w:eastAsia="Roboto" w:hAnsi="Roboto"/>
-        </w:rPr>
-      </w:pPr>
-      <w:r>
-        <w:rPr>
-          <w:rFonts w:ascii="Roboto" w:cs="Roboto" w:eastAsia="Roboto" w:hAnsi="Roboto"/>
-          <w:rtl w:val="0"/>
-        </w:rPr>
-        <w:t xml:space="preserve">If you don’t know how to deploy on netlify, watch this video : </w:t>
-      </w:r>
-      <w:hyperlink r:id="rId6">
-        <w:r>
-          <w:rPr>
-            <w:rFonts w:ascii="Roboto" w:cs="Roboto" w:eastAsia="Roboto" w:hAnsi="Roboto"/>
-            <w:color w:val="1155cc"/>
-            <w:u w:val="single"/>
-            <w:rtl w:val="0"/>
-          </w:rPr>
-          <w:t xml:space="preserve">https://youtu.be/Ii2Y4i4_i-o</w:t>
-        </w:r>
-      </w:hyperlink>
-      <w:r>
-        <w:rPr>
-          <w:rtl w:val="0"/>
-        </w:rPr>
-      </w:r>
-    </w:p>
-    <w:p>
-      <w:pPr>
-        <w:numPr>
-          <w:ilvl w:val="0"/>
-          <w:numId w:val="2"/>
-        </w:numPr>
-        <w:ind w:left="1440" w:hanging="360"/>
-        <w:rPr>
-          <w:rFonts w:ascii="Roboto" w:cs="Roboto" w:eastAsia="Roboto" w:hAnsi="Roboto"/>
-          <w:u w:val="none"/>
-        </w:rPr>
-      </w:pPr>
-      <w:r>
-        <w:rPr>
-          <w:rFonts w:ascii="Roboto" w:cs="Roboto" w:eastAsia="Roboto" w:hAnsi="Roboto"/>
-          <w:b w:val="1"/>
-          <w:rtl w:val="0"/>
-        </w:rPr>
-        <w:t xml:space="preserve">Submission Link : </w:t>
-      </w:r>
-      <w:r>
-        <w:rPr>
-          <w:rFonts w:ascii="Roboto" w:cs="Roboto" w:eastAsia="Roboto" w:hAnsi="Roboto"/>
-          <w:rtl w:val="0"/>
+        <w:rPr>
+          <w:rFonts w:ascii="Roboto" w:eastAsia="Roboto" w:hAnsi="Roboto" w:cs="Roboto"/>
+        </w:rPr>
+      </w:pPr>
+      <w:r>
+        <w:rPr>
+          <w:rFonts w:ascii="Roboto" w:eastAsia="Roboto" w:hAnsi="Roboto" w:cs="Roboto"/>
+        </w:rPr>
+        <w:t xml:space="preserve">If you don’t know how to deploy on </w:t>
+      </w:r>
+      <w:proofErr w:type="spellStart"/>
+      <w:r>
+        <w:rPr>
+          <w:rFonts w:ascii="Roboto" w:eastAsia="Roboto" w:hAnsi="Roboto" w:cs="Roboto"/>
+        </w:rPr>
+        <w:t>netlify</w:t>
+      </w:r>
+      <w:proofErr w:type="spellEnd"/>
+      <w:r>
+        <w:rPr>
+          <w:rFonts w:ascii="Roboto" w:eastAsia="Roboto" w:hAnsi="Roboto" w:cs="Roboto"/>
+        </w:rPr>
+        <w:t xml:space="preserve">, watch this </w:t>
+      </w:r>
+      <w:proofErr w:type="gramStart"/>
+      <w:r>
+        <w:rPr>
+          <w:rFonts w:ascii="Roboto" w:eastAsia="Roboto" w:hAnsi="Roboto" w:cs="Roboto"/>
+        </w:rPr>
+        <w:t>video :</w:t>
+      </w:r>
+      <w:proofErr w:type="gramEnd"/>
+      <w:r>
+        <w:rPr>
+          <w:rFonts w:ascii="Roboto" w:eastAsia="Roboto" w:hAnsi="Roboto" w:cs="Roboto"/>
         </w:rPr>
         <w:t xml:space="preserve"> </w:t>
       </w:r>
       <w:hyperlink r:id="rId7">
         <w:r>
           <w:rPr>
-            <w:rFonts w:ascii="Roboto" w:cs="Roboto" w:eastAsia="Roboto" w:hAnsi="Roboto"/>
-            <w:color w:val="1155cc"/>
+            <w:rFonts w:ascii="Roboto" w:eastAsia="Roboto" w:hAnsi="Roboto" w:cs="Roboto"/>
+            <w:color w:val="1155CC"/>
+            <w:u w:val="single"/>
+          </w:rPr>
+          <w:t>https://youtu.be/Ii2Y4i4_i-o</w:t>
+        </w:r>
+      </w:hyperlink>
+    </w:p>
+    <w:p>
+      <w:pPr>
+        <w:numPr>
+          <w:ilvl w:val="0"/>
+          <w:numId w:val="2"/>
+        </w:numPr>
+        <w:rPr>
+          <w:rFonts w:ascii="Roboto" w:eastAsia="Roboto" w:hAnsi="Roboto" w:cs="Roboto"/>
+        </w:rPr>
+      </w:pPr>
+      <w:r>
+        <w:rPr>
+          <w:rFonts w:ascii="Roboto" w:eastAsia="Roboto" w:hAnsi="Roboto" w:cs="Roboto"/>
+          <w:b/>
+        </w:rPr>
+        <w:t xml:space="preserve">Submission </w:t>
+      </w:r>
+      <w:proofErr w:type="gramStart"/>
+      <w:r>
+        <w:rPr>
+          <w:rFonts w:ascii="Roboto" w:eastAsia="Roboto" w:hAnsi="Roboto" w:cs="Roboto"/>
+          <w:b/>
+        </w:rPr>
+        <w:t>Link :</w:t>
+      </w:r>
+      <w:proofErr w:type="gramEnd"/>
+      <w:r>
+        <w:rPr>
+          <w:rFonts w:ascii="Roboto" w:eastAsia="Roboto" w:hAnsi="Roboto" w:cs="Roboto"/>
+          <w:b/>
+        </w:rPr>
+        <w:t xml:space="preserve"> </w:t>
+      </w:r>
+      <w:r>
+        <w:rPr>
+          <w:rFonts w:ascii="Roboto" w:eastAsia="Roboto" w:hAnsi="Roboto" w:cs="Roboto"/>
+        </w:rPr>
+        <w:t xml:space="preserve"> </w:t>
+      </w:r>
+      <w:hyperlink r:id="rId8">
+        <w:r>
+          <w:rPr>
+            <w:rFonts w:ascii="Roboto" w:eastAsia="Roboto" w:hAnsi="Roboto" w:cs="Roboto"/>
+            <w:color w:val="1155CC"/>
             <w:sz w:val="26"/>
             <w:szCs w:val="26"/>
             <w:u w:val="single"/>
-            <w:rtl w:val="0"/>
           </w:rPr>
-          <w:t xml:space="preserve">https://upskillmafia.com/mern/dashboard/tasks</w:t>
+          <w:t>https://upskillmafia.com/mern/dashboard/tasks</w:t>
         </w:r>
       </w:hyperlink>
-      <w:r>
-        <w:rPr>
-          <w:rtl w:val="0"/>
-        </w:rPr>
-      </w:r>
-    </w:p>
-    <w:p>
-      <w:pPr>
-        <w:rPr>
-          <w:rFonts w:ascii="Roboto" w:cs="Roboto" w:eastAsia="Roboto" w:hAnsi="Roboto"/>
-        </w:rPr>
-      </w:pPr>
-      <w:r>
-        <w:rPr>
-          <w:rtl w:val="0"/>
-        </w:rPr>
-      </w:r>
-    </w:p>
-    <w:p>
-      <w:pPr>
-        <w:rPr>
-          <w:rFonts w:ascii="Roboto" w:cs="Roboto" w:eastAsia="Roboto" w:hAnsi="Roboto"/>
-        </w:rPr>
-      </w:pPr>
-      <w:r>
-        <w:rPr>
-          <w:rFonts w:ascii="Roboto" w:cs="Roboto" w:eastAsia="Roboto" w:hAnsi="Roboto"/>
-          <w:rtl w:val="0"/>
-        </w:rPr>
-        <w:t xml:space="preserve">By completing these tasks, the goal is to transform the existing webpage into an informative and user-friendly platform that effectively represents Laundry Wallah / Laundry Mart's services.</w:t>
-      </w:r>
-    </w:p>
-    <w:p>
-      <w:pPr>
-        <w:rPr>
-          <w:rFonts w:ascii="Roboto" w:cs="Roboto" w:eastAsia="Roboto" w:hAnsi="Roboto"/>
+    </w:p>
+    <w:p>
+      <w:pPr>
+        <w:rPr>
+          <w:rFonts w:ascii="Roboto" w:eastAsia="Roboto" w:hAnsi="Roboto" w:cs="Roboto"/>
+        </w:rPr>
+      </w:pPr>
+    </w:p>
+    <w:p>
+      <w:pPr>
+        <w:rPr>
+          <w:rFonts w:ascii="Roboto" w:eastAsia="Roboto" w:hAnsi="Roboto" w:cs="Roboto"/>
+        </w:rPr>
+      </w:pPr>
+      <w:r>
+        <w:rPr>
+          <w:rFonts w:ascii="Roboto" w:eastAsia="Roboto" w:hAnsi="Roboto" w:cs="Roboto"/>
+        </w:rPr>
+        <w:t xml:space="preserve">By completing these tasks, the goal is to transform the existing webpage into an informative and user-friendly platform that effectively represents Laundry </w:t>
+      </w:r>
+      <w:proofErr w:type="spellStart"/>
+      <w:r>
+        <w:rPr>
+          <w:rFonts w:ascii="Roboto" w:eastAsia="Roboto" w:hAnsi="Roboto" w:cs="Roboto"/>
+        </w:rPr>
+        <w:t>Wallah</w:t>
+      </w:r>
+      <w:proofErr w:type="spellEnd"/>
+      <w:r>
+        <w:rPr>
+          <w:rFonts w:ascii="Roboto" w:eastAsia="Roboto" w:hAnsi="Roboto" w:cs="Roboto"/>
+        </w:rPr>
+        <w:t xml:space="preserve"> / Laundry Mart's services.</w:t>
+      </w:r>
+    </w:p>
+    <w:p>
+      <w:pPr>
+        <w:rPr>
+          <w:rFonts w:ascii="Roboto" w:eastAsia="Roboto" w:hAnsi="Roboto" w:cs="Roboto"/>
           <w:sz w:val="30"/>
           <w:szCs w:val="30"/>
         </w:rPr>
       </w:pPr>
-      <w:r>
-        <w:rPr>
-          <w:rtl w:val="0"/>
-        </w:rPr>
-      </w:r>
-    </w:p>
-    <w:p>
-      <w:pPr>
-        <w:rPr>
-          <w:rFonts w:ascii="Roboto" w:cs="Roboto" w:eastAsia="Roboto" w:hAnsi="Roboto"/>
-          <w:b w:val="1"/>
+    </w:p>
+    <w:p>
+      <w:pPr>
+        <w:rPr>
+          <w:rFonts w:ascii="Roboto" w:eastAsia="Roboto" w:hAnsi="Roboto" w:cs="Roboto"/>
+          <w:b/>
           <w:sz w:val="30"/>
           <w:szCs w:val="30"/>
         </w:rPr>
       </w:pPr>
-      <w:r>
-        <w:rPr>
-          <w:rtl w:val="0"/>
-        </w:rPr>
-      </w:r>
-    </w:p>
-    <w:p>
-      <w:pPr>
-        <w:rPr>
-          <w:rFonts w:ascii="Roboto" w:cs="Roboto" w:eastAsia="Roboto" w:hAnsi="Roboto"/>
-          <w:b w:val="1"/>
+    </w:p>
+    <w:p>
+      <w:pPr>
+        <w:rPr>
+          <w:rFonts w:ascii="Roboto" w:eastAsia="Roboto" w:hAnsi="Roboto" w:cs="Roboto"/>
+          <w:b/>
           <w:sz w:val="28"/>
           <w:szCs w:val="28"/>
         </w:rPr>
       </w:pPr>
       <w:r>
         <w:rPr>
-          <w:rFonts w:ascii="Roboto" w:cs="Roboto" w:eastAsia="Roboto" w:hAnsi="Roboto"/>
-          <w:b w:val="1"/>
+          <w:rFonts w:ascii="Roboto" w:eastAsia="Roboto" w:hAnsi="Roboto" w:cs="Roboto"/>
+          <w:b/>
           <w:sz w:val="28"/>
           <w:szCs w:val="28"/>
-          <w:rtl w:val="0"/>
-        </w:rPr>
-        <w:t xml:space="preserve">Expected Output:</w:t>
-      </w:r>
-    </w:p>
-    <w:p>
-      <w:pPr>
-        <w:rPr>
-          <w:rFonts w:ascii="Roboto" w:cs="Roboto" w:eastAsia="Roboto" w:hAnsi="Roboto"/>
-          <w:b w:val="1"/>
+        </w:rPr>
+        <w:t>Expected Output:</w:t>
+      </w:r>
+    </w:p>
+    <w:p>
+      <w:pPr>
+        <w:rPr>
+          <w:rFonts w:ascii="Roboto" w:eastAsia="Roboto" w:hAnsi="Roboto" w:cs="Roboto"/>
+          <w:b/>
           <w:sz w:val="24"/>
           <w:szCs w:val="24"/>
         </w:rPr>
       </w:pPr>
-      <w:r>
-        <w:rPr>
-          <w:rtl w:val="0"/>
-        </w:rPr>
-      </w:r>
-    </w:p>
-    <w:p>
-      <w:pPr>
-        <w:rPr>
-          <w:rFonts w:ascii="Roboto" w:cs="Roboto" w:eastAsia="Roboto" w:hAnsi="Roboto"/>
-          <w:b w:val="1"/>
+    </w:p>
+    <w:p>
+      <w:pPr>
+        <w:rPr>
+          <w:rFonts w:ascii="Roboto" w:eastAsia="Roboto" w:hAnsi="Roboto" w:cs="Roboto"/>
+          <w:b/>
           <w:sz w:val="24"/>
           <w:szCs w:val="24"/>
         </w:rPr>
       </w:pPr>
       <w:r>
         <w:rPr>
-          <w:rFonts w:ascii="Roboto" w:cs="Roboto" w:eastAsia="Roboto" w:hAnsi="Roboto"/>
-          <w:b w:val="1"/>
+          <w:rFonts w:ascii="Roboto" w:eastAsia="Roboto" w:hAnsi="Roboto" w:cs="Roboto"/>
+          <w:b/>
+          <w:noProof/>
           <w:sz w:val="24"/>
           <w:szCs w:val="24"/>
         </w:rPr>
         <w:drawing>
-          <wp:inline distB="114300" distT="114300" distL="114300" distR="114300">
+          <wp:inline distT="114300" distB="114300" distL="114300" distR="114300" wp14:anchorId="17B56227" wp14:editId="248322F3">
             <wp:extent cx="5943600" cy="2832100"/>
-            <wp:effectExtent b="12700" l="12700" r="12700" t="12700"/>
+            <wp:effectExtent l="12700" t="12700" r="12700" b="12700"/>
             <wp:docPr id="1" name="image1.png"/>
-            <a:graphic>
+            <wp:cNvGraphicFramePr/>
+            <a:graphic xmlns:a="http://schemas.openxmlformats.org/drawingml/2006/main">
               <a:graphicData uri="http://schemas.openxmlformats.org/drawingml/2006/picture">
-                <pic:pic>
+                <pic:pic xmlns:pic="http://schemas.openxmlformats.org/drawingml/2006/picture">
                   <pic:nvPicPr>
                     <pic:cNvPr id="0" name="image1.png"/>
                     <pic:cNvPicPr preferRelativeResize="0"/>
                   </pic:nvPicPr>
                   <pic:blipFill>
-                    <a:blip r:embed="rId8"/>
-                    <a:srcRect b="0" l="0" r="0" t="0"/>
+                    <a:blip r:embed="rId9"/>
+                    <a:srcRect/>
                     <a:stretch>
                       <a:fillRect/>
                     </a:stretch>
@@ -856,7 +832,9 @@
                       <a:off x="0" y="0"/>
                       <a:ext cx="5943600" cy="2832100"/>
                     </a:xfrm>
-                    <a:prstGeom prst="rect"/>
+                    <a:prstGeom prst="rect">
+                      <a:avLst/>
+                    </a:prstGeom>
                     <a:ln w="12700">
                       <a:solidFill>
                         <a:srgbClr val="000000"/>
@@ -870,112 +848,244 @@
           </wp:inline>
         </w:drawing>
       </w:r>
-      <w:r>
-        <w:rPr>
-          <w:rtl w:val="0"/>
-        </w:rPr>
-      </w:r>
     </w:p>
     <w:p>
       <w:pPr>
         <w:pStyle w:val="Title"/>
         <w:jc w:val="center"/>
         <w:rPr>
-          <w:rFonts w:ascii="Roboto" w:cs="Roboto" w:eastAsia="Roboto" w:hAnsi="Roboto"/>
-        </w:rPr>
-      </w:pPr>
-      <w:bookmarkStart w:colFirst="0" w:colLast="0" w:name="_s38auoypp456" w:id="2"/>
+          <w:rFonts w:ascii="Roboto" w:eastAsia="Roboto" w:hAnsi="Roboto" w:cs="Roboto"/>
+        </w:rPr>
+      </w:pPr>
+      <w:bookmarkStart w:id="2" w:name="_s38auoypp456" w:colFirst="0" w:colLast="0"/>
       <w:bookmarkEnd w:id="2"/>
-      <w:r>
-        <w:rPr>
-          <w:rtl w:val="0"/>
-        </w:rPr>
-      </w:r>
     </w:p>
     <w:p>
       <w:pPr>
         <w:pStyle w:val="Title"/>
         <w:jc w:val="center"/>
         <w:rPr>
-          <w:rFonts w:ascii="Times New Roman" w:cs="Times New Roman" w:eastAsia="Times New Roman" w:hAnsi="Times New Roman"/>
-        </w:rPr>
-      </w:pPr>
-      <w:bookmarkStart w:colFirst="0" w:colLast="0" w:name="_txtlxuin011x" w:id="3"/>
+          <w:rFonts w:ascii="Times New Roman" w:eastAsia="Times New Roman" w:hAnsi="Times New Roman" w:cs="Times New Roman"/>
+        </w:rPr>
+      </w:pPr>
+      <w:bookmarkStart w:id="3" w:name="_txtlxuin011x" w:colFirst="0" w:colLast="0"/>
       <w:bookmarkEnd w:id="3"/>
-      <w:r>
-        <w:rPr>
-          <w:rtl w:val="0"/>
-        </w:rPr>
-      </w:r>
     </w:p>
     <w:sectPr>
-      <w:headerReference r:id="rId9" w:type="default"/>
-      <w:pgSz w:h="15840" w:w="12240" w:orient="portrait"/>
-      <w:pgMar w:bottom="1440" w:top="1440" w:left="1440" w:right="1440" w:header="720" w:footer="720"/>
+      <w:headerReference w:type="default" r:id="rId10"/>
+      <w:pgSz w:w="12240" w:h="15840"/>
+      <w:pgMar w:top="1440" w:right="1440" w:bottom="1440" w:left="1440" w:header="720" w:footer="720" w:gutter="0"/>
       <w:pgNumType w:start="1"/>
+      <w:cols w:space="720"/>
     </w:sectPr>
   </w:body>
 </w:document>
 </file>
 
+<file path=word/endnotes.xml><?xml version="1.0" encoding="utf-8"?>
+<w:endnotes xmlns:wpc="http://schemas.microsoft.com/office/word/2010/wordprocessingCanvas" xmlns:cx="http://schemas.microsoft.com/office/drawing/2014/chartex" xmlns:cx1="http://schemas.microsoft.com/office/drawing/2015/9/8/chartex" xmlns:cx2="http://schemas.microsoft.com/office/drawing/2015/10/21/chartex" xmlns:cx3="http://schemas.microsoft.com/office/drawing/2016/5/9/chartex" xmlns:cx4="http://schemas.microsoft.com/office/drawing/2016/5/10/chartex" xmlns:cx5="http://schemas.microsoft.com/office/drawing/2016/5/11/chartex" xmlns:cx6="http://schemas.microsoft.com/office/drawing/2016/5/12/chartex" xmlns:cx7="http://schemas.microsoft.com/office/drawing/2016/5/13/chartex" xmlns:cx8="http://schemas.microsoft.com/office/drawing/2016/5/14/chartex" xmlns:mc="http://schemas.openxmlformats.org/markup-compatibility/2006" xmlns:aink="http://schemas.microsoft.com/office/drawing/2016/ink" xmlns:am3d="http://schemas.microsoft.com/office/drawing/2017/model3d" xmlns:o="urn:schemas-microsoft-com:office:office" xmlns:oel="http://schemas.microsoft.com/office/2019/extlst" xmlns:r="http://schemas.openxmlformats.org/officeDocument/2006/relationships" xmlns:m="http://schemas.openxmlformats.org/officeDocument/2006/math" xmlns:v="urn:schemas-microsoft-com:vml" xmlns:wp14="http://schemas.microsoft.com/office/word/2010/wordprocessingDrawing" xmlns:wp="http://schemas.openxmlformats.org/drawingml/2006/wordprocessingDrawing" xmlns:w10="urn:schemas-microsoft-com:office:word" xmlns:w="http://schemas.openxmlformats.org/wordprocessingml/2006/main" xmlns:w14="http://schemas.microsoft.com/office/word/2010/wordml" xmlns:w15="http://schemas.microsoft.com/office/word/2012/wordml" xmlns:w16cex="http://schemas.microsoft.com/office/word/2018/wordml/cex" xmlns:w16cid="http://schemas.microsoft.com/office/word/2016/wordml/cid" xmlns:w16="http://schemas.microsoft.com/office/word/2018/wordml" xmlns:w16du="http://schemas.microsoft.com/office/word/2023/wordml/word16du" xmlns:w16sdtdh="http://schemas.microsoft.com/office/word/2020/wordml/sdtdatahash" xmlns:w16se="http://schemas.microsoft.com/office/word/2015/wordml/symex" xmlns:wpg="http://schemas.microsoft.com/office/word/2010/wordprocessingGroup" xmlns:wpi="http://schemas.microsoft.com/office/word/2010/wordprocessingInk" xmlns:wne="http://schemas.microsoft.com/office/word/2006/wordml" xmlns:wps="http://schemas.microsoft.com/office/word/2010/wordprocessingShape" mc:Ignorable="w14 w15 w16se w16cid w16 w16cex w16sdtdh w16du wp14">
+  <w:endnote w:type="separator" w:id="-1">
+    <w:p>
+      <w:pPr>
+        <w:spacing w:line="240" w:lineRule="auto"/>
+      </w:pPr>
+      <w:r>
+        <w:separator/>
+      </w:r>
+    </w:p>
+  </w:endnote>
+  <w:endnote w:type="continuationSeparator" w:id="0">
+    <w:p>
+      <w:pPr>
+        <w:spacing w:line="240" w:lineRule="auto"/>
+      </w:pPr>
+      <w:r>
+        <w:continuationSeparator/>
+      </w:r>
+    </w:p>
+  </w:endnote>
+</w:endnotes>
+</file>
+
+<file path=word/footnotes.xml><?xml version="1.0" encoding="utf-8"?>
+<w:footnotes xmlns:wpc="http://schemas.microsoft.com/office/word/2010/wordprocessingCanvas" xmlns:cx="http://schemas.microsoft.com/office/drawing/2014/chartex" xmlns:cx1="http://schemas.microsoft.com/office/drawing/2015/9/8/chartex" xmlns:cx2="http://schemas.microsoft.com/office/drawing/2015/10/21/chartex" xmlns:cx3="http://schemas.microsoft.com/office/drawing/2016/5/9/chartex" xmlns:cx4="http://schemas.microsoft.com/office/drawing/2016/5/10/chartex" xmlns:cx5="http://schemas.microsoft.com/office/drawing/2016/5/11/chartex" xmlns:cx6="http://schemas.microsoft.com/office/drawing/2016/5/12/chartex" xmlns:cx7="http://schemas.microsoft.com/office/drawing/2016/5/13/chartex" xmlns:cx8="http://schemas.microsoft.com/office/drawing/2016/5/14/chartex" xmlns:mc="http://schemas.openxmlformats.org/markup-compatibility/2006" xmlns:aink="http://schemas.microsoft.com/office/drawing/2016/ink" xmlns:am3d="http://schemas.microsoft.com/office/drawing/2017/model3d" xmlns:o="urn:schemas-microsoft-com:office:office" xmlns:oel="http://schemas.microsoft.com/office/2019/extlst" xmlns:r="http://schemas.openxmlformats.org/officeDocument/2006/relationships" xmlns:m="http://schemas.openxmlformats.org/officeDocument/2006/math" xmlns:v="urn:schemas-microsoft-com:vml" xmlns:wp14="http://schemas.microsoft.com/office/word/2010/wordprocessingDrawing" xmlns:wp="http://schemas.openxmlformats.org/drawingml/2006/wordprocessingDrawing" xmlns:w10="urn:schemas-microsoft-com:office:word" xmlns:w="http://schemas.openxmlformats.org/wordprocessingml/2006/main" xmlns:w14="http://schemas.microsoft.com/office/word/2010/wordml" xmlns:w15="http://schemas.microsoft.com/office/word/2012/wordml" xmlns:w16cex="http://schemas.microsoft.com/office/word/2018/wordml/cex" xmlns:w16cid="http://schemas.microsoft.com/office/word/2016/wordml/cid" xmlns:w16="http://schemas.microsoft.com/office/word/2018/wordml" xmlns:w16du="http://schemas.microsoft.com/office/word/2023/wordml/word16du" xmlns:w16sdtdh="http://schemas.microsoft.com/office/word/2020/wordml/sdtdatahash" xmlns:w16se="http://schemas.microsoft.com/office/word/2015/wordml/symex" xmlns:wpg="http://schemas.microsoft.com/office/word/2010/wordprocessingGroup" xmlns:wpi="http://schemas.microsoft.com/office/word/2010/wordprocessingInk" xmlns:wne="http://schemas.microsoft.com/office/word/2006/wordml" xmlns:wps="http://schemas.microsoft.com/office/word/2010/wordprocessingShape" mc:Ignorable="w14 w15 w16se w16cid w16 w16cex w16sdtdh w16du wp14">
+  <w:footnote w:type="separator" w:id="-1">
+    <w:p>
+      <w:pPr>
+        <w:spacing w:line="240" w:lineRule="auto"/>
+      </w:pPr>
+      <w:r>
+        <w:separator/>
+      </w:r>
+    </w:p>
+  </w:footnote>
+  <w:footnote w:type="continuationSeparator" w:id="0">
+    <w:p>
+      <w:pPr>
+        <w:spacing w:line="240" w:lineRule="auto"/>
+      </w:pPr>
+      <w:r>
+        <w:continuationSeparator/>
+      </w:r>
+    </w:p>
+  </w:footnote>
+</w:footnotes>
+</file>
+
 <file path=word/header1.xml><?xml version="1.0" encoding="utf-8"?>
-<w:hdr xmlns:mc="http://schemas.openxmlformats.org/markup-compatibility/2006" xmlns:o="urn:schemas-microsoft-com:office:office" xmlns:r="http://schemas.openxmlformats.org/officeDocument/2006/relationships" xmlns:m="http://schemas.openxmlformats.org/officeDocument/2006/math" xmlns:v="urn:schemas-microsoft-com:vml" xmlns:wp="http://schemas.openxmlformats.org/drawingml/2006/wordprocessingDrawing" xmlns:w10="urn:schemas-microsoft-com:office:word" xmlns:w="http://schemas.openxmlformats.org/wordprocessingml/2006/main" xmlns:wne="http://schemas.microsoft.com/office/word/2006/wordml" xmlns:sl="http://schemas.openxmlformats.org/schemaLibrary/2006/main" xmlns:a="http://schemas.openxmlformats.org/drawingml/2006/main" xmlns:pic="http://schemas.openxmlformats.org/drawingml/2006/picture" xmlns:c="http://schemas.openxmlformats.org/drawingml/2006/chart" xmlns:lc="http://schemas.openxmlformats.org/drawingml/2006/lockedCanvas" xmlns:dgm="http://schemas.openxmlformats.org/drawingml/2006/diagram" xmlns:wps="http://schemas.microsoft.com/office/word/2010/wordprocessingShape" xmlns:wpg="http://schemas.microsoft.com/office/word/2010/wordprocessingGroup" xmlns:w14="http://schemas.microsoft.com/office/word/2010/wordml" xmlns:w15="http://schemas.microsoft.com/office/word/2012/wordml">
+<w:hdr xmlns:wpc="http://schemas.microsoft.com/office/word/2010/wordprocessingCanvas" xmlns:cx="http://schemas.microsoft.com/office/drawing/2014/chartex" xmlns:cx1="http://schemas.microsoft.com/office/drawing/2015/9/8/chartex" xmlns:cx2="http://schemas.microsoft.com/office/drawing/2015/10/21/chartex" xmlns:cx3="http://schemas.microsoft.com/office/drawing/2016/5/9/chartex" xmlns:cx4="http://schemas.microsoft.com/office/drawing/2016/5/10/chartex" xmlns:cx5="http://schemas.microsoft.com/office/drawing/2016/5/11/chartex" xmlns:cx6="http://schemas.microsoft.com/office/drawing/2016/5/12/chartex" xmlns:cx7="http://schemas.microsoft.com/office/drawing/2016/5/13/chartex" xmlns:cx8="http://schemas.microsoft.com/office/drawing/2016/5/14/chartex" xmlns:mc="http://schemas.openxmlformats.org/markup-compatibility/2006" xmlns:aink="http://schemas.microsoft.com/office/drawing/2016/ink" xmlns:am3d="http://schemas.microsoft.com/office/drawing/2017/model3d" xmlns:o="urn:schemas-microsoft-com:office:office" xmlns:oel="http://schemas.microsoft.com/office/2019/extlst" xmlns:r="http://schemas.openxmlformats.org/officeDocument/2006/relationships" xmlns:m="http://schemas.openxmlformats.org/officeDocument/2006/math" xmlns:v="urn:schemas-microsoft-com:vml" xmlns:wp14="http://schemas.microsoft.com/office/word/2010/wordprocessingDrawing" xmlns:wp="http://schemas.openxmlformats.org/drawingml/2006/wordprocessingDrawing" xmlns:w10="urn:schemas-microsoft-com:office:word" xmlns:w="http://schemas.openxmlformats.org/wordprocessingml/2006/main" xmlns:w14="http://schemas.microsoft.com/office/word/2010/wordml" xmlns:w15="http://schemas.microsoft.com/office/word/2012/wordml" xmlns:w16cex="http://schemas.microsoft.com/office/word/2018/wordml/cex" xmlns:w16cid="http://schemas.microsoft.com/office/word/2016/wordml/cid" xmlns:w16="http://schemas.microsoft.com/office/word/2018/wordml" xmlns:w16du="http://schemas.microsoft.com/office/word/2023/wordml/word16du" xmlns:w16sdtdh="http://schemas.microsoft.com/office/word/2020/wordml/sdtdatahash" xmlns:w16se="http://schemas.microsoft.com/office/word/2015/wordml/symex" xmlns:wpg="http://schemas.microsoft.com/office/word/2010/wordprocessingGroup" xmlns:wpi="http://schemas.microsoft.com/office/word/2010/wordprocessingInk" xmlns:wne="http://schemas.microsoft.com/office/word/2006/wordml" xmlns:wps="http://schemas.microsoft.com/office/word/2010/wordprocessingShape" mc:Ignorable="w14 w15 w16se w16cid w16 w16cex w16sdtdh w16du wp14">
   <w:p>
     <w:pPr>
       <w:jc w:val="center"/>
       <w:rPr>
-        <w:b w:val="1"/>
-        <w:color w:val="38761d"/>
+        <w:b/>
+        <w:color w:val="38761D"/>
         <w:sz w:val="24"/>
         <w:szCs w:val="24"/>
       </w:rPr>
     </w:pPr>
     <w:r>
       <w:rPr>
-        <w:b w:val="1"/>
+        <w:b/>
         <w:sz w:val="24"/>
         <w:szCs w:val="24"/>
-        <w:rtl w:val="0"/>
       </w:rPr>
       <w:t xml:space="preserve">Upskill </w:t>
     </w:r>
     <w:r>
       <w:rPr>
-        <w:b w:val="1"/>
-        <w:color w:val="38761d"/>
+        <w:b/>
+        <w:color w:val="38761D"/>
         <w:sz w:val="24"/>
         <w:szCs w:val="24"/>
-        <w:rtl w:val="0"/>
       </w:rPr>
-      <w:t xml:space="preserve">Mafia</w:t>
+      <w:t>Mafia</w:t>
     </w:r>
   </w:p>
-  <w:p>
-    <w:pPr>
-      <w:rPr/>
-    </w:pPr>
-    <w:r>
-      <w:rPr>
-        <w:rtl w:val="0"/>
-      </w:rPr>
-    </w:r>
-  </w:p>
-  <w:p>
-    <w:pPr>
-      <w:rPr/>
-    </w:pPr>
-    <w:r>
-      <w:rPr>
-        <w:rtl w:val="0"/>
-      </w:rPr>
-    </w:r>
-  </w:p>
+  <w:p/>
+  <w:p/>
 </w:hdr>
 </file>
 
 <file path=word/numbering.xml><?xml version="1.0" encoding="utf-8"?>
-<w:numbering xmlns:mc="http://schemas.openxmlformats.org/markup-compatibility/2006" xmlns:o="urn:schemas-microsoft-com:office:office" xmlns:r="http://schemas.openxmlformats.org/officeDocument/2006/relationships" xmlns:m="http://schemas.openxmlformats.org/officeDocument/2006/math" xmlns:v="urn:schemas-microsoft-com:vml" xmlns:wp="http://schemas.openxmlformats.org/drawingml/2006/wordprocessingDrawing" xmlns:w10="urn:schemas-microsoft-com:office:word" xmlns:w="http://schemas.openxmlformats.org/wordprocessingml/2006/main" xmlns:wne="http://schemas.microsoft.com/office/word/2006/wordml" xmlns:sl="http://schemas.openxmlformats.org/schemaLibrary/2006/main" xmlns:a="http://schemas.openxmlformats.org/drawingml/2006/main" xmlns:pic="http://schemas.openxmlformats.org/drawingml/2006/picture" xmlns:c="http://schemas.openxmlformats.org/drawingml/2006/chart" xmlns:lc="http://schemas.openxmlformats.org/drawingml/2006/lockedCanvas" xmlns:dgm="http://schemas.openxmlformats.org/drawingml/2006/diagram" xmlns:wps="http://schemas.microsoft.com/office/word/2010/wordprocessingShape" xmlns:wpg="http://schemas.microsoft.com/office/word/2010/wordprocessingGroup" xmlns:w14="http://schemas.microsoft.com/office/word/2010/wordml" xmlns:w15="http://schemas.microsoft.com/office/word/2012/wordml">
-  <w:abstractNum w:abstractNumId="1">
+<w:numbering xmlns:wpc="http://schemas.microsoft.com/office/word/2010/wordprocessingCanvas" xmlns:cx="http://schemas.microsoft.com/office/drawing/2014/chartex" xmlns:cx1="http://schemas.microsoft.com/office/drawing/2015/9/8/chartex" xmlns:cx2="http://schemas.microsoft.com/office/drawing/2015/10/21/chartex" xmlns:cx3="http://schemas.microsoft.com/office/drawing/2016/5/9/chartex" xmlns:cx4="http://schemas.microsoft.com/office/drawing/2016/5/10/chartex" xmlns:cx5="http://schemas.microsoft.com/office/drawing/2016/5/11/chartex" xmlns:cx6="http://schemas.microsoft.com/office/drawing/2016/5/12/chartex" xmlns:cx7="http://schemas.microsoft.com/office/drawing/2016/5/13/chartex" xmlns:cx8="http://schemas.microsoft.com/office/drawing/2016/5/14/chartex" xmlns:mc="http://schemas.openxmlformats.org/markup-compatibility/2006" xmlns:aink="http://schemas.microsoft.com/office/drawing/2016/ink" xmlns:am3d="http://schemas.microsoft.com/office/drawing/2017/model3d" xmlns:o="urn:schemas-microsoft-com:office:office" xmlns:oel="http://schemas.microsoft.com/office/2019/extlst" xmlns:r="http://schemas.openxmlformats.org/officeDocument/2006/relationships" xmlns:m="http://schemas.openxmlformats.org/officeDocument/2006/math" xmlns:v="urn:schemas-microsoft-com:vml" xmlns:wp14="http://schemas.microsoft.com/office/word/2010/wordprocessingDrawing" xmlns:wp="http://schemas.openxmlformats.org/drawingml/2006/wordprocessingDrawing" xmlns:w10="urn:schemas-microsoft-com:office:word" xmlns:w="http://schemas.openxmlformats.org/wordprocessingml/2006/main" xmlns:w14="http://schemas.microsoft.com/office/word/2010/wordml" xmlns:w15="http://schemas.microsoft.com/office/word/2012/wordml" xmlns:w16cex="http://schemas.microsoft.com/office/word/2018/wordml/cex" xmlns:w16cid="http://schemas.microsoft.com/office/word/2016/wordml/cid" xmlns:w16="http://schemas.microsoft.com/office/word/2018/wordml" xmlns:w16du="http://schemas.microsoft.com/office/word/2023/wordml/word16du" xmlns:w16sdtdh="http://schemas.microsoft.com/office/word/2020/wordml/sdtdatahash" xmlns:w16se="http://schemas.microsoft.com/office/word/2015/wordml/symex" xmlns:wpg="http://schemas.microsoft.com/office/word/2010/wordprocessingGroup" xmlns:wpi="http://schemas.microsoft.com/office/word/2010/wordprocessingInk" xmlns:wne="http://schemas.microsoft.com/office/word/2006/wordml" xmlns:wps="http://schemas.microsoft.com/office/word/2010/wordprocessingShape" mc:Ignorable="w14 w15 w16se w16cid w16 w16cex w16sdtdh w16du wp14">
+  <w:abstractNum w:abstractNumId="0" w15:restartNumberingAfterBreak="0">
+    <w:nsid w:val="5A443C28"/>
+    <w:multiLevelType w:val="multilevel"/>
+    <w:tmpl w:val="336E6868"/>
+    <w:lvl w:ilvl="0">
+      <w:start w:val="1"/>
+      <w:numFmt w:val="bullet"/>
+      <w:lvlText w:val="●"/>
+      <w:lvlJc w:val="left"/>
+      <w:pPr>
+        <w:ind w:left="1440" w:hanging="360"/>
+      </w:pPr>
+      <w:rPr>
+        <w:u w:val="none"/>
+      </w:rPr>
+    </w:lvl>
+    <w:lvl w:ilvl="1">
+      <w:start w:val="1"/>
+      <w:numFmt w:val="bullet"/>
+      <w:lvlText w:val="○"/>
+      <w:lvlJc w:val="left"/>
+      <w:pPr>
+        <w:ind w:left="2160" w:hanging="360"/>
+      </w:pPr>
+      <w:rPr>
+        <w:u w:val="none"/>
+      </w:rPr>
+    </w:lvl>
+    <w:lvl w:ilvl="2">
+      <w:start w:val="1"/>
+      <w:numFmt w:val="bullet"/>
+      <w:lvlText w:val="■"/>
+      <w:lvlJc w:val="left"/>
+      <w:pPr>
+        <w:ind w:left="2880" w:hanging="360"/>
+      </w:pPr>
+      <w:rPr>
+        <w:u w:val="none"/>
+      </w:rPr>
+    </w:lvl>
+    <w:lvl w:ilvl="3">
+      <w:start w:val="1"/>
+      <w:numFmt w:val="bullet"/>
+      <w:lvlText w:val="●"/>
+      <w:lvlJc w:val="left"/>
+      <w:pPr>
+        <w:ind w:left="3600" w:hanging="360"/>
+      </w:pPr>
+      <w:rPr>
+        <w:u w:val="none"/>
+      </w:rPr>
+    </w:lvl>
+    <w:lvl w:ilvl="4">
+      <w:start w:val="1"/>
+      <w:numFmt w:val="bullet"/>
+      <w:lvlText w:val="○"/>
+      <w:lvlJc w:val="left"/>
+      <w:pPr>
+        <w:ind w:left="4320" w:hanging="360"/>
+      </w:pPr>
+      <w:rPr>
+        <w:u w:val="none"/>
+      </w:rPr>
+    </w:lvl>
+    <w:lvl w:ilvl="5">
+      <w:start w:val="1"/>
+      <w:numFmt w:val="bullet"/>
+      <w:lvlText w:val="■"/>
+      <w:lvlJc w:val="left"/>
+      <w:pPr>
+        <w:ind w:left="5040" w:hanging="360"/>
+      </w:pPr>
+      <w:rPr>
+        <w:u w:val="none"/>
+      </w:rPr>
+    </w:lvl>
+    <w:lvl w:ilvl="6">
+      <w:start w:val="1"/>
+      <w:numFmt w:val="bullet"/>
+      <w:lvlText w:val="●"/>
+      <w:lvlJc w:val="left"/>
+      <w:pPr>
+        <w:ind w:left="5760" w:hanging="360"/>
+      </w:pPr>
+      <w:rPr>
+        <w:u w:val="none"/>
+      </w:rPr>
+    </w:lvl>
+    <w:lvl w:ilvl="7">
+      <w:start w:val="1"/>
+      <w:numFmt w:val="bullet"/>
+      <w:lvlText w:val="○"/>
+      <w:lvlJc w:val="left"/>
+      <w:pPr>
+        <w:ind w:left="6480" w:hanging="360"/>
+      </w:pPr>
+      <w:rPr>
+        <w:u w:val="none"/>
+      </w:rPr>
+    </w:lvl>
+    <w:lvl w:ilvl="8">
+      <w:start w:val="1"/>
+      <w:numFmt w:val="bullet"/>
+      <w:lvlText w:val="■"/>
+      <w:lvlJc w:val="left"/>
+      <w:pPr>
+        <w:ind w:left="7200" w:hanging="360"/>
+      </w:pPr>
+      <w:rPr>
+        <w:u w:val="none"/>
+      </w:rPr>
+    </w:lvl>
+  </w:abstractNum>
+  <w:abstractNum w:abstractNumId="1" w15:restartNumberingAfterBreak="0">
+    <w:nsid w:val="7FAB0AEF"/>
+    <w:multiLevelType w:val="multilevel"/>
+    <w:tmpl w:val="495CCA14"/>
     <w:lvl w:ilvl="0">
       <w:start w:val="1"/>
       <w:numFmt w:val="bullet"/>
@@ -1085,134 +1195,24 @@
       </w:rPr>
     </w:lvl>
   </w:abstractNum>
-  <w:abstractNum w:abstractNumId="2">
-    <w:lvl w:ilvl="0">
-      <w:start w:val="1"/>
-      <w:numFmt w:val="bullet"/>
-      <w:lvlText w:val="●"/>
-      <w:lvlJc w:val="left"/>
-      <w:pPr>
-        <w:ind w:left="1440" w:hanging="360"/>
-      </w:pPr>
-      <w:rPr>
-        <w:u w:val="none"/>
-      </w:rPr>
-    </w:lvl>
-    <w:lvl w:ilvl="1">
-      <w:start w:val="1"/>
-      <w:numFmt w:val="bullet"/>
-      <w:lvlText w:val="○"/>
-      <w:lvlJc w:val="left"/>
-      <w:pPr>
-        <w:ind w:left="2160" w:hanging="360"/>
-      </w:pPr>
-      <w:rPr>
-        <w:u w:val="none"/>
-      </w:rPr>
-    </w:lvl>
-    <w:lvl w:ilvl="2">
-      <w:start w:val="1"/>
-      <w:numFmt w:val="bullet"/>
-      <w:lvlText w:val="■"/>
-      <w:lvlJc w:val="left"/>
-      <w:pPr>
-        <w:ind w:left="2880" w:hanging="360"/>
-      </w:pPr>
-      <w:rPr>
-        <w:u w:val="none"/>
-      </w:rPr>
-    </w:lvl>
-    <w:lvl w:ilvl="3">
-      <w:start w:val="1"/>
-      <w:numFmt w:val="bullet"/>
-      <w:lvlText w:val="●"/>
-      <w:lvlJc w:val="left"/>
-      <w:pPr>
-        <w:ind w:left="3600" w:hanging="360"/>
-      </w:pPr>
-      <w:rPr>
-        <w:u w:val="none"/>
-      </w:rPr>
-    </w:lvl>
-    <w:lvl w:ilvl="4">
-      <w:start w:val="1"/>
-      <w:numFmt w:val="bullet"/>
-      <w:lvlText w:val="○"/>
-      <w:lvlJc w:val="left"/>
-      <w:pPr>
-        <w:ind w:left="4320" w:hanging="360"/>
-      </w:pPr>
-      <w:rPr>
-        <w:u w:val="none"/>
-      </w:rPr>
-    </w:lvl>
-    <w:lvl w:ilvl="5">
-      <w:start w:val="1"/>
-      <w:numFmt w:val="bullet"/>
-      <w:lvlText w:val="■"/>
-      <w:lvlJc w:val="left"/>
-      <w:pPr>
-        <w:ind w:left="5040" w:hanging="360"/>
-      </w:pPr>
-      <w:rPr>
-        <w:u w:val="none"/>
-      </w:rPr>
-    </w:lvl>
-    <w:lvl w:ilvl="6">
-      <w:start w:val="1"/>
-      <w:numFmt w:val="bullet"/>
-      <w:lvlText w:val="●"/>
-      <w:lvlJc w:val="left"/>
-      <w:pPr>
-        <w:ind w:left="5760" w:hanging="360"/>
-      </w:pPr>
-      <w:rPr>
-        <w:u w:val="none"/>
-      </w:rPr>
-    </w:lvl>
-    <w:lvl w:ilvl="7">
-      <w:start w:val="1"/>
-      <w:numFmt w:val="bullet"/>
-      <w:lvlText w:val="○"/>
-      <w:lvlJc w:val="left"/>
-      <w:pPr>
-        <w:ind w:left="6480" w:hanging="360"/>
-      </w:pPr>
-      <w:rPr>
-        <w:u w:val="none"/>
-      </w:rPr>
-    </w:lvl>
-    <w:lvl w:ilvl="8">
-      <w:start w:val="1"/>
-      <w:numFmt w:val="bullet"/>
-      <w:lvlText w:val="■"/>
-      <w:lvlJc w:val="left"/>
-      <w:pPr>
-        <w:ind w:left="7200" w:hanging="360"/>
-      </w:pPr>
-      <w:rPr>
-        <w:u w:val="none"/>
-      </w:rPr>
-    </w:lvl>
-  </w:abstractNum>
-  <w:num w:numId="1">
+  <w:num w:numId="1" w16cid:durableId="1717926122">
     <w:abstractNumId w:val="1"/>
   </w:num>
-  <w:num w:numId="2">
-    <w:abstractNumId w:val="2"/>
+  <w:num w:numId="2" w16cid:durableId="1276910854">
+    <w:abstractNumId w:val="0"/>
   </w:num>
 </w:numbering>
 </file>
 
 <file path=word/styles.xml><?xml version="1.0" encoding="utf-8"?>
-<w:styles xmlns:mc="http://schemas.openxmlformats.org/markup-compatibility/2006" xmlns:o="urn:schemas-microsoft-com:office:office" xmlns:r="http://schemas.openxmlformats.org/officeDocument/2006/relationships" xmlns:m="http://schemas.openxmlformats.org/officeDocument/2006/math" xmlns:v="urn:schemas-microsoft-com:vml" xmlns:wp="http://schemas.openxmlformats.org/drawingml/2006/wordprocessingDrawing" xmlns:w10="urn:schemas-microsoft-com:office:word" xmlns:w="http://schemas.openxmlformats.org/wordprocessingml/2006/main" xmlns:wne="http://schemas.microsoft.com/office/word/2006/wordml" xmlns:sl="http://schemas.openxmlformats.org/schemaLibrary/2006/main" xmlns:a="http://schemas.openxmlformats.org/drawingml/2006/main" xmlns:pic="http://schemas.openxmlformats.org/drawingml/2006/picture" xmlns:c="http://schemas.openxmlformats.org/drawingml/2006/chart" xmlns:lc="http://schemas.openxmlformats.org/drawingml/2006/lockedCanvas" xmlns:dgm="http://schemas.openxmlformats.org/drawingml/2006/diagram" xmlns:wps="http://schemas.microsoft.com/office/word/2010/wordprocessingShape" xmlns:wpg="http://schemas.microsoft.com/office/word/2010/wordprocessingGroup" xmlns:w14="http://schemas.microsoft.com/office/word/2010/wordml" xmlns:w15="http://schemas.microsoft.com/office/word/2012/wordml">
+<w:styles xmlns:mc="http://schemas.openxmlformats.org/markup-compatibility/2006" xmlns:r="http://schemas.openxmlformats.org/officeDocument/2006/relationships" xmlns:w="http://schemas.openxmlformats.org/wordprocessingml/2006/main" xmlns:w14="http://schemas.microsoft.com/office/word/2010/wordml" xmlns:w15="http://schemas.microsoft.com/office/word/2012/wordml" xmlns:w16cex="http://schemas.microsoft.com/office/word/2018/wordml/cex" xmlns:w16cid="http://schemas.microsoft.com/office/word/2016/wordml/cid" xmlns:w16="http://schemas.microsoft.com/office/word/2018/wordml" xmlns:w16du="http://schemas.microsoft.com/office/word/2023/wordml/word16du" xmlns:w16sdtdh="http://schemas.microsoft.com/office/word/2020/wordml/sdtdatahash" xmlns:w16se="http://schemas.microsoft.com/office/word/2015/wordml/symex" mc:Ignorable="w14 w15 w16se w16cid w16 w16cex w16sdtdh w16du">
   <w:docDefaults>
     <w:rPrDefault>
       <w:rPr>
-        <w:rFonts w:ascii="Arial" w:cs="Arial" w:eastAsia="Arial" w:hAnsi="Arial"/>
+        <w:rFonts w:ascii="Arial" w:eastAsia="Arial" w:hAnsi="Arial" w:cs="Arial"/>
         <w:sz w:val="22"/>
         <w:szCs w:val="22"/>
-        <w:lang w:val="en"/>
+        <w:lang w:val="en" w:eastAsia="en-IN" w:bidi="ar-SA"/>
       </w:rPr>
     </w:rPrDefault>
     <w:pPrDefault>
@@ -1221,21 +1221,399 @@
       </w:pPr>
     </w:pPrDefault>
   </w:docDefaults>
-  <w:style w:type="paragraph" w:styleId="Normal" w:default="1">
-    <w:name w:val="normal"/>
-  </w:style>
-  <w:style w:type="table" w:styleId="TableNormal" w:default="1">
-    <w:name w:val="Table Normal"/>
+  <w:latentStyles w:defLockedState="0" w:defUIPriority="99" w:defSemiHidden="0" w:defUnhideWhenUsed="0" w:defQFormat="0" w:count="376">
+    <w:lsdException w:name="Normal" w:uiPriority="0" w:qFormat="1"/>
+    <w:lsdException w:name="heading 1" w:uiPriority="9" w:qFormat="1"/>
+    <w:lsdException w:name="heading 2" w:semiHidden="1" w:uiPriority="9" w:unhideWhenUsed="1" w:qFormat="1"/>
+    <w:lsdException w:name="heading 3" w:semiHidden="1" w:uiPriority="9" w:unhideWhenUsed="1" w:qFormat="1"/>
+    <w:lsdException w:name="heading 4" w:semiHidden="1" w:uiPriority="9" w:unhideWhenUsed="1" w:qFormat="1"/>
+    <w:lsdException w:name="heading 5" w:semiHidden="1" w:uiPriority="9" w:unhideWhenUsed="1" w:qFormat="1"/>
+    <w:lsdException w:name="heading 6" w:semiHidden="1" w:uiPriority="9" w:unhideWhenUsed="1" w:qFormat="1"/>
+    <w:lsdException w:name="heading 7" w:semiHidden="1" w:uiPriority="9" w:unhideWhenUsed="1" w:qFormat="1"/>
+    <w:lsdException w:name="heading 8" w:semiHidden="1" w:uiPriority="9" w:unhideWhenUsed="1" w:qFormat="1"/>
+    <w:lsdException w:name="heading 9" w:semiHidden="1" w:uiPriority="9" w:unhideWhenUsed="1" w:qFormat="1"/>
+    <w:lsdException w:name="index 1" w:semiHidden="1" w:unhideWhenUsed="1"/>
+    <w:lsdException w:name="index 2" w:semiHidden="1" w:unhideWhenUsed="1"/>
+    <w:lsdException w:name="index 3" w:semiHidden="1" w:unhideWhenUsed="1"/>
+    <w:lsdException w:name="index 4" w:semiHidden="1" w:unhideWhenUsed="1"/>
+    <w:lsdException w:name="index 5" w:semiHidden="1" w:unhideWhenUsed="1"/>
+    <w:lsdException w:name="index 6" w:semiHidden="1" w:unhideWhenUsed="1"/>
+    <w:lsdException w:name="index 7" w:semiHidden="1" w:unhideWhenUsed="1"/>
+    <w:lsdException w:name="index 8" w:semiHidden="1" w:unhideWhenUsed="1"/>
+    <w:lsdException w:name="index 9" w:semiHidden="1" w:unhideWhenUsed="1"/>
+    <w:lsdException w:name="toc 1" w:semiHidden="1" w:uiPriority="39" w:unhideWhenUsed="1"/>
+    <w:lsdException w:name="toc 2" w:semiHidden="1" w:uiPriority="39" w:unhideWhenUsed="1"/>
+    <w:lsdException w:name="toc 3" w:semiHidden="1" w:uiPriority="39" w:unhideWhenUsed="1"/>
+    <w:lsdException w:name="toc 4" w:semiHidden="1" w:uiPriority="39" w:unhideWhenUsed="1"/>
+    <w:lsdException w:name="toc 5" w:semiHidden="1" w:uiPriority="39" w:unhideWhenUsed="1"/>
+    <w:lsdException w:name="toc 6" w:semiHidden="1" w:uiPriority="39" w:unhideWhenUsed="1"/>
+    <w:lsdException w:name="toc 7" w:semiHidden="1" w:uiPriority="39" w:unhideWhenUsed="1"/>
+    <w:lsdException w:name="toc 8" w:semiHidden="1" w:uiPriority="39" w:unhideWhenUsed="1"/>
+    <w:lsdException w:name="toc 9" w:semiHidden="1" w:uiPriority="39" w:unhideWhenUsed="1"/>
+    <w:lsdException w:name="Normal Indent" w:semiHidden="1" w:unhideWhenUsed="1"/>
+    <w:lsdException w:name="footnote text" w:semiHidden="1" w:unhideWhenUsed="1"/>
+    <w:lsdException w:name="annotation text" w:semiHidden="1" w:unhideWhenUsed="1"/>
+    <w:lsdException w:name="header" w:semiHidden="1" w:unhideWhenUsed="1"/>
+    <w:lsdException w:name="footer" w:semiHidden="1" w:unhideWhenUsed="1"/>
+    <w:lsdException w:name="index heading" w:semiHidden="1" w:unhideWhenUsed="1"/>
+    <w:lsdException w:name="caption" w:semiHidden="1" w:uiPriority="35" w:unhideWhenUsed="1" w:qFormat="1"/>
+    <w:lsdException w:name="table of figures" w:semiHidden="1" w:unhideWhenUsed="1"/>
+    <w:lsdException w:name="envelope address" w:semiHidden="1" w:unhideWhenUsed="1"/>
+    <w:lsdException w:name="envelope return" w:semiHidden="1" w:unhideWhenUsed="1"/>
+    <w:lsdException w:name="footnote reference" w:semiHidden="1" w:unhideWhenUsed="1"/>
+    <w:lsdException w:name="annotation reference" w:semiHidden="1" w:unhideWhenUsed="1"/>
+    <w:lsdException w:name="line number" w:semiHidden="1" w:unhideWhenUsed="1"/>
+    <w:lsdException w:name="page number" w:semiHidden="1" w:unhideWhenUsed="1"/>
+    <w:lsdException w:name="endnote reference" w:semiHidden="1" w:unhideWhenUsed="1"/>
+    <w:lsdException w:name="endnote text" w:semiHidden="1" w:unhideWhenUsed="1"/>
+    <w:lsdException w:name="table of authorities" w:semiHidden="1" w:unhideWhenUsed="1"/>
+    <w:lsdException w:name="macro" w:semiHidden="1" w:unhideWhenUsed="1"/>
+    <w:lsdException w:name="toa heading" w:semiHidden="1" w:unhideWhenUsed="1"/>
+    <w:lsdException w:name="List" w:semiHidden="1" w:unhideWhenUsed="1"/>
+    <w:lsdException w:name="List Bullet" w:semiHidden="1" w:unhideWhenUsed="1"/>
+    <w:lsdException w:name="List Number" w:semiHidden="1" w:unhideWhenUsed="1"/>
+    <w:lsdException w:name="List 2" w:semiHidden="1" w:unhideWhenUsed="1"/>
+    <w:lsdException w:name="List 3" w:semiHidden="1" w:unhideWhenUsed="1"/>
+    <w:lsdException w:name="List 4" w:semiHidden="1" w:unhideWhenUsed="1"/>
+    <w:lsdException w:name="List 5" w:semiHidden="1" w:unhideWhenUsed="1"/>
+    <w:lsdException w:name="List Bullet 2" w:semiHidden="1" w:unhideWhenUsed="1"/>
+    <w:lsdException w:name="List Bullet 3" w:semiHidden="1" w:unhideWhenUsed="1"/>
+    <w:lsdException w:name="List Bullet 4" w:semiHidden="1" w:unhideWhenUsed="1"/>
+    <w:lsdException w:name="List Bullet 5" w:semiHidden="1" w:unhideWhenUsed="1"/>
+    <w:lsdException w:name="List Number 2" w:semiHidden="1" w:unhideWhenUsed="1"/>
+    <w:lsdException w:name="List Number 3" w:semiHidden="1" w:unhideWhenUsed="1"/>
+    <w:lsdException w:name="List Number 4" w:semiHidden="1" w:unhideWhenUsed="1"/>
+    <w:lsdException w:name="List Number 5" w:semiHidden="1" w:unhideWhenUsed="1"/>
+    <w:lsdException w:name="Title" w:uiPriority="10" w:qFormat="1"/>
+    <w:lsdException w:name="Closing" w:semiHidden="1" w:unhideWhenUsed="1"/>
+    <w:lsdException w:name="Signature" w:semiHidden="1" w:unhideWhenUsed="1"/>
+    <w:lsdException w:name="Default Paragraph Font" w:semiHidden="1" w:uiPriority="1" w:unhideWhenUsed="1"/>
+    <w:lsdException w:name="Body Text" w:semiHidden="1" w:unhideWhenUsed="1"/>
+    <w:lsdException w:name="Body Text Indent" w:semiHidden="1" w:unhideWhenUsed="1"/>
+    <w:lsdException w:name="List Continue" w:semiHidden="1" w:unhideWhenUsed="1"/>
+    <w:lsdException w:name="List Continue 2" w:semiHidden="1" w:unhideWhenUsed="1"/>
+    <w:lsdException w:name="List Continue 3" w:semiHidden="1" w:unhideWhenUsed="1"/>
+    <w:lsdException w:name="List Continue 4" w:semiHidden="1" w:unhideWhenUsed="1"/>
+    <w:lsdException w:name="List Continue 5" w:semiHidden="1" w:unhideWhenUsed="1"/>
+    <w:lsdException w:name="Message Header" w:semiHidden="1" w:unhideWhenUsed="1"/>
+    <w:lsdException w:name="Subtitle" w:uiPriority="11" w:qFormat="1"/>
+    <w:lsdException w:name="Salutation" w:semiHidden="1" w:unhideWhenUsed="1"/>
+    <w:lsdException w:name="Date" w:semiHidden="1" w:unhideWhenUsed="1"/>
+    <w:lsdException w:name="Body Text First Indent" w:semiHidden="1" w:unhideWhenUsed="1"/>
+    <w:lsdException w:name="Body Text First Indent 2" w:semiHidden="1" w:unhideWhenUsed="1"/>
+    <w:lsdException w:name="Note Heading" w:semiHidden="1" w:unhideWhenUsed="1"/>
+    <w:lsdException w:name="Body Text 2" w:semiHidden="1" w:unhideWhenUsed="1"/>
+    <w:lsdException w:name="Body Text 3" w:semiHidden="1" w:unhideWhenUsed="1"/>
+    <w:lsdException w:name="Body Text Indent 2" w:semiHidden="1" w:unhideWhenUsed="1"/>
+    <w:lsdException w:name="Body Text Indent 3" w:semiHidden="1" w:unhideWhenUsed="1"/>
+    <w:lsdException w:name="Block Text" w:semiHidden="1" w:unhideWhenUsed="1"/>
+    <w:lsdException w:name="Hyperlink" w:semiHidden="1" w:unhideWhenUsed="1"/>
+    <w:lsdException w:name="FollowedHyperlink" w:semiHidden="1" w:unhideWhenUsed="1"/>
+    <w:lsdException w:name="Strong" w:uiPriority="22" w:qFormat="1"/>
+    <w:lsdException w:name="Emphasis" w:uiPriority="20" w:qFormat="1"/>
+    <w:lsdException w:name="Document Map" w:semiHidden="1" w:unhideWhenUsed="1"/>
+    <w:lsdException w:name="Plain Text" w:semiHidden="1" w:unhideWhenUsed="1"/>
+    <w:lsdException w:name="E-mail Signature" w:semiHidden="1" w:unhideWhenUsed="1"/>
+    <w:lsdException w:name="HTML Top of Form" w:semiHidden="1" w:unhideWhenUsed="1"/>
+    <w:lsdException w:name="HTML Bottom of Form" w:semiHidden="1" w:unhideWhenUsed="1"/>
+    <w:lsdException w:name="Normal (Web)" w:semiHidden="1" w:unhideWhenUsed="1"/>
+    <w:lsdException w:name="HTML Acronym" w:semiHidden="1" w:unhideWhenUsed="1"/>
+    <w:lsdException w:name="HTML Address" w:semiHidden="1" w:unhideWhenUsed="1"/>
+    <w:lsdException w:name="HTML Cite" w:semiHidden="1" w:unhideWhenUsed="1"/>
+    <w:lsdException w:name="HTML Code" w:semiHidden="1" w:unhideWhenUsed="1"/>
+    <w:lsdException w:name="HTML Definition" w:semiHidden="1" w:unhideWhenUsed="1"/>
+    <w:lsdException w:name="HTML Keyboard" w:semiHidden="1" w:unhideWhenUsed="1"/>
+    <w:lsdException w:name="HTML Preformatted" w:semiHidden="1" w:unhideWhenUsed="1"/>
+    <w:lsdException w:name="HTML Sample" w:semiHidden="1" w:unhideWhenUsed="1"/>
+    <w:lsdException w:name="HTML Typewriter" w:semiHidden="1" w:unhideWhenUsed="1"/>
+    <w:lsdException w:name="HTML Variable" w:semiHidden="1" w:unhideWhenUsed="1"/>
+    <w:lsdException w:name="Normal Table" w:semiHidden="1" w:unhideWhenUsed="1"/>
+    <w:lsdException w:name="annotation subject" w:semiHidden="1" w:unhideWhenUsed="1"/>
+    <w:lsdException w:name="No List" w:semiHidden="1" w:unhideWhenUsed="1"/>
+    <w:lsdException w:name="Outline List 1" w:semiHidden="1" w:unhideWhenUsed="1"/>
+    <w:lsdException w:name="Outline List 2" w:semiHidden="1" w:unhideWhenUsed="1"/>
+    <w:lsdException w:name="Outline List 3" w:semiHidden="1" w:unhideWhenUsed="1"/>
+    <w:lsdException w:name="Table Simple 1" w:semiHidden="1" w:unhideWhenUsed="1"/>
+    <w:lsdException w:name="Table Simple 2" w:semiHidden="1" w:unhideWhenUsed="1"/>
+    <w:lsdException w:name="Table Simple 3" w:semiHidden="1" w:unhideWhenUsed="1"/>
+    <w:lsdException w:name="Table Classic 1" w:semiHidden="1" w:unhideWhenUsed="1"/>
+    <w:lsdException w:name="Table Classic 2" w:semiHidden="1" w:unhideWhenUsed="1"/>
+    <w:lsdException w:name="Table Classic 3" w:semiHidden="1" w:unhideWhenUsed="1"/>
+    <w:lsdException w:name="Table Classic 4" w:semiHidden="1" w:unhideWhenUsed="1"/>
+    <w:lsdException w:name="Table Colorful 1" w:semiHidden="1" w:unhideWhenUsed="1"/>
+    <w:lsdException w:name="Table Colorful 2" w:semiHidden="1" w:unhideWhenUsed="1"/>
+    <w:lsdException w:name="Table Colorful 3" w:semiHidden="1" w:unhideWhenUsed="1"/>
+    <w:lsdException w:name="Table Columns 1" w:semiHidden="1" w:unhideWhenUsed="1"/>
+    <w:lsdException w:name="Table Columns 2" w:semiHidden="1" w:unhideWhenUsed="1"/>
+    <w:lsdException w:name="Table Columns 3" w:semiHidden="1" w:unhideWhenUsed="1"/>
+    <w:lsdException w:name="Table Columns 4" w:semiHidden="1" w:unhideWhenUsed="1"/>
+    <w:lsdException w:name="Table Columns 5" w:semiHidden="1" w:unhideWhenUsed="1"/>
+    <w:lsdException w:name="Table Grid 1" w:semiHidden="1" w:unhideWhenUsed="1"/>
+    <w:lsdException w:name="Table Grid 2" w:semiHidden="1" w:unhideWhenUsed="1"/>
+    <w:lsdException w:name="Table Grid 3" w:semiHidden="1" w:unhideWhenUsed="1"/>
+    <w:lsdException w:name="Table Grid 4" w:semiHidden="1" w:unhideWhenUsed="1"/>
+    <w:lsdException w:name="Table Grid 5" w:semiHidden="1" w:unhideWhenUsed="1"/>
+    <w:lsdException w:name="Table Grid 6" w:semiHidden="1" w:unhideWhenUsed="1"/>
+    <w:lsdException w:name="Table Grid 7" w:semiHidden="1" w:unhideWhenUsed="1"/>
+    <w:lsdException w:name="Table Grid 8" w:semiHidden="1" w:unhideWhenUsed="1"/>
+    <w:lsdException w:name="Table List 1" w:semiHidden="1" w:unhideWhenUsed="1"/>
+    <w:lsdException w:name="Table List 2" w:semiHidden="1" w:unhideWhenUsed="1"/>
+    <w:lsdException w:name="Table List 3" w:semiHidden="1" w:unhideWhenUsed="1"/>
+    <w:lsdException w:name="Table List 4" w:semiHidden="1" w:unhideWhenUsed="1"/>
+    <w:lsdException w:name="Table List 5" w:semiHidden="1" w:unhideWhenUsed="1"/>
+    <w:lsdException w:name="Table List 6" w:semiHidden="1" w:unhideWhenUsed="1"/>
+    <w:lsdException w:name="Table List 7" w:semiHidden="1" w:unhideWhenUsed="1"/>
+    <w:lsdException w:name="Table List 8" w:semiHidden="1" w:unhideWhenUsed="1"/>
+    <w:lsdException w:name="Table 3D effects 1" w:semiHidden="1" w:unhideWhenUsed="1"/>
+    <w:lsdException w:name="Table 3D effects 2" w:semiHidden="1" w:unhideWhenUsed="1"/>
+    <w:lsdException w:name="Table 3D effects 3" w:semiHidden="1" w:unhideWhenUsed="1"/>
+    <w:lsdException w:name="Table Contemporary" w:semiHidden="1" w:unhideWhenUsed="1"/>
+    <w:lsdException w:name="Table Elegant" w:semiHidden="1" w:unhideWhenUsed="1"/>
+    <w:lsdException w:name="Table Professional" w:semiHidden="1" w:unhideWhenUsed="1"/>
+    <w:lsdException w:name="Table Subtle 1" w:semiHidden="1" w:unhideWhenUsed="1"/>
+    <w:lsdException w:name="Table Subtle 2" w:semiHidden="1" w:unhideWhenUsed="1"/>
+    <w:lsdException w:name="Table Web 1" w:semiHidden="1" w:unhideWhenUsed="1"/>
+    <w:lsdException w:name="Table Web 2" w:semiHidden="1" w:unhideWhenUsed="1"/>
+    <w:lsdException w:name="Table Web 3" w:semiHidden="1" w:unhideWhenUsed="1"/>
+    <w:lsdException w:name="Balloon Text" w:semiHidden="1" w:unhideWhenUsed="1"/>
+    <w:lsdException w:name="Table Grid" w:uiPriority="39"/>
+    <w:lsdException w:name="Table Theme" w:semiHidden="1" w:unhideWhenUsed="1"/>
+    <w:lsdException w:name="Placeholder Text" w:semiHidden="1"/>
+    <w:lsdException w:name="No Spacing" w:uiPriority="1" w:qFormat="1"/>
+    <w:lsdException w:name="Light Shading" w:uiPriority="60"/>
+    <w:lsdException w:name="Light List" w:uiPriority="61"/>
+    <w:lsdException w:name="Light Grid" w:uiPriority="62"/>
+    <w:lsdException w:name="Medium Shading 1" w:uiPriority="63"/>
+    <w:lsdException w:name="Medium Shading 2" w:uiPriority="64"/>
+    <w:lsdException w:name="Medium List 1" w:uiPriority="65"/>
+    <w:lsdException w:name="Medium List 2" w:uiPriority="66"/>
+    <w:lsdException w:name="Medium Grid 1" w:uiPriority="67"/>
+    <w:lsdException w:name="Medium Grid 2" w:uiPriority="68"/>
+    <w:lsdException w:name="Medium Grid 3" w:uiPriority="69"/>
+    <w:lsdException w:name="Dark List" w:uiPriority="70"/>
+    <w:lsdException w:name="Colorful Shading" w:uiPriority="71"/>
+    <w:lsdException w:name="Colorful List" w:uiPriority="72"/>
+    <w:lsdException w:name="Colorful Grid" w:uiPriority="73"/>
+    <w:lsdException w:name="Light Shading Accent 1" w:uiPriority="60"/>
+    <w:lsdException w:name="Light List Accent 1" w:uiPriority="61"/>
+    <w:lsdException w:name="Light Grid Accent 1" w:uiPriority="62"/>
+    <w:lsdException w:name="Medium Shading 1 Accent 1" w:uiPriority="63"/>
+    <w:lsdException w:name="Medium Shading 2 Accent 1" w:uiPriority="64"/>
+    <w:lsdException w:name="Medium List 1 Accent 1" w:uiPriority="65"/>
+    <w:lsdException w:name="Revision" w:semiHidden="1"/>
+    <w:lsdException w:name="List Paragraph" w:uiPriority="34" w:qFormat="1"/>
+    <w:lsdException w:name="Quote" w:uiPriority="29" w:qFormat="1"/>
+    <w:lsdException w:name="Intense Quote" w:uiPriority="30" w:qFormat="1"/>
+    <w:lsdException w:name="Medium List 2 Accent 1" w:uiPriority="66"/>
+    <w:lsdException w:name="Medium Grid 1 Accent 1" w:uiPriority="67"/>
+    <w:lsdException w:name="Medium Grid 2 Accent 1" w:uiPriority="68"/>
+    <w:lsdException w:name="Medium Grid 3 Accent 1" w:uiPriority="69"/>
+    <w:lsdException w:name="Dark List Accent 1" w:uiPriority="70"/>
+    <w:lsdException w:name="Colorful Shading Accent 1" w:uiPriority="71"/>
+    <w:lsdException w:name="Colorful List Accent 1" w:uiPriority="72"/>
+    <w:lsdException w:name="Colorful Grid Accent 1" w:uiPriority="73"/>
+    <w:lsdException w:name="Light Shading Accent 2" w:uiPriority="60"/>
+    <w:lsdException w:name="Light List Accent 2" w:uiPriority="61"/>
+    <w:lsdException w:name="Light Grid Accent 2" w:uiPriority="62"/>
+    <w:lsdException w:name="Medium Shading 1 Accent 2" w:uiPriority="63"/>
+    <w:lsdException w:name="Medium Shading 2 Accent 2" w:uiPriority="64"/>
+    <w:lsdException w:name="Medium List 1 Accent 2" w:uiPriority="65"/>
+    <w:lsdException w:name="Medium List 2 Accent 2" w:uiPriority="66"/>
+    <w:lsdException w:name="Medium Grid 1 Accent 2" w:uiPriority="67"/>
+    <w:lsdException w:name="Medium Grid 2 Accent 2" w:uiPriority="68"/>
+    <w:lsdException w:name="Medium Grid 3 Accent 2" w:uiPriority="69"/>
+    <w:lsdException w:name="Dark List Accent 2" w:uiPriority="70"/>
+    <w:lsdException w:name="Colorful Shading Accent 2" w:uiPriority="71"/>
+    <w:lsdException w:name="Colorful List Accent 2" w:uiPriority="72"/>
+    <w:lsdException w:name="Colorful Grid Accent 2" w:uiPriority="73"/>
+    <w:lsdException w:name="Light Shading Accent 3" w:uiPriority="60"/>
+    <w:lsdException w:name="Light List Accent 3" w:uiPriority="61"/>
+    <w:lsdException w:name="Light Grid Accent 3" w:uiPriority="62"/>
+    <w:lsdException w:name="Medium Shading 1 Accent 3" w:uiPriority="63"/>
+    <w:lsdException w:name="Medium Shading 2 Accent 3" w:uiPriority="64"/>
+    <w:lsdException w:name="Medium List 1 Accent 3" w:uiPriority="65"/>
+    <w:lsdException w:name="Medium List 2 Accent 3" w:uiPriority="66"/>
+    <w:lsdException w:name="Medium Grid 1 Accent 3" w:uiPriority="67"/>
+    <w:lsdException w:name="Medium Grid 2 Accent 3" w:uiPriority="68"/>
+    <w:lsdException w:name="Medium Grid 3 Accent 3" w:uiPriority="69"/>
+    <w:lsdException w:name="Dark List Accent 3" w:uiPriority="70"/>
+    <w:lsdException w:name="Colorful Shading Accent 3" w:uiPriority="71"/>
+    <w:lsdException w:name="Colorful List Accent 3" w:uiPriority="72"/>
+    <w:lsdException w:name="Colorful Grid Accent 3" w:uiPriority="73"/>
+    <w:lsdException w:name="Light Shading Accent 4" w:uiPriority="60"/>
+    <w:lsdException w:name="Light List Accent 4" w:uiPriority="61"/>
+    <w:lsdException w:name="Light Grid Accent 4" w:uiPriority="62"/>
+    <w:lsdException w:name="Medium Shading 1 Accent 4" w:uiPriority="63"/>
+    <w:lsdException w:name="Medium Shading 2 Accent 4" w:uiPriority="64"/>
+    <w:lsdException w:name="Medium List 1 Accent 4" w:uiPriority="65"/>
+    <w:lsdException w:name="Medium List 2 Accent 4" w:uiPriority="66"/>
+    <w:lsdException w:name="Medium Grid 1 Accent 4" w:uiPriority="67"/>
+    <w:lsdException w:name="Medium Grid 2 Accent 4" w:uiPriority="68"/>
+    <w:lsdException w:name="Medium Grid 3 Accent 4" w:uiPriority="69"/>
+    <w:lsdException w:name="Dark List Accent 4" w:uiPriority="70"/>
+    <w:lsdException w:name="Colorful Shading Accent 4" w:uiPriority="71"/>
+    <w:lsdException w:name="Colorful List Accent 4" w:uiPriority="72"/>
+    <w:lsdException w:name="Colorful Grid Accent 4" w:uiPriority="73"/>
+    <w:lsdException w:name="Light Shading Accent 5" w:uiPriority="60"/>
+    <w:lsdException w:name="Light List Accent 5" w:uiPriority="61"/>
+    <w:lsdException w:name="Light Grid Accent 5" w:uiPriority="62"/>
+    <w:lsdException w:name="Medium Shading 1 Accent 5" w:uiPriority="63"/>
+    <w:lsdException w:name="Medium Shading 2 Accent 5" w:uiPriority="64"/>
+    <w:lsdException w:name="Medium List 1 Accent 5" w:uiPriority="65"/>
+    <w:lsdException w:name="Medium List 2 Accent 5" w:uiPriority="66"/>
+    <w:lsdException w:name="Medium Grid 1 Accent 5" w:uiPriority="67"/>
+    <w:lsdException w:name="Medium Grid 2 Accent 5" w:uiPriority="68"/>
+    <w:lsdException w:name="Medium Grid 3 Accent 5" w:uiPriority="69"/>
+    <w:lsdException w:name="Dark List Accent 5" w:uiPriority="70"/>
+    <w:lsdException w:name="Colorful Shading Accent 5" w:uiPriority="71"/>
+    <w:lsdException w:name="Colorful List Accent 5" w:uiPriority="72"/>
+    <w:lsdException w:name="Colorful Grid Accent 5" w:uiPriority="73"/>
+    <w:lsdException w:name="Light Shading Accent 6" w:uiPriority="60"/>
+    <w:lsdException w:name="Light List Accent 6" w:uiPriority="61"/>
+    <w:lsdException w:name="Light Grid Accent 6" w:uiPriority="62"/>
+    <w:lsdException w:name="Medium Shading 1 Accent 6" w:uiPriority="63"/>
+    <w:lsdException w:name="Medium Shading 2 Accent 6" w:uiPriority="64"/>
+    <w:lsdException w:name="Medium List 1 Accent 6" w:uiPriority="65"/>
+    <w:lsdException w:name="Medium List 2 Accent 6" w:uiPriority="66"/>
+    <w:lsdException w:name="Medium Grid 1 Accent 6" w:uiPriority="67"/>
+    <w:lsdException w:name="Medium Grid 2 Accent 6" w:uiPriority="68"/>
+    <w:lsdException w:name="Medium Grid 3 Accent 6" w:uiPriority="69"/>
+    <w:lsdException w:name="Dark List Accent 6" w:uiPriority="70"/>
+    <w:lsdException w:name="Colorful Shading Accent 6" w:uiPriority="71"/>
+    <w:lsdException w:name="Colorful List Accent 6" w:uiPriority="72"/>
+    <w:lsdException w:name="Colorful Grid Accent 6" w:uiPriority="73"/>
+    <w:lsdException w:name="Subtle Emphasis" w:uiPriority="19" w:qFormat="1"/>
+    <w:lsdException w:name="Intense Emphasis" w:uiPriority="21" w:qFormat="1"/>
+    <w:lsdException w:name="Subtle Reference" w:uiPriority="31" w:qFormat="1"/>
+    <w:lsdException w:name="Intense Reference" w:uiPriority="32" w:qFormat="1"/>
+    <w:lsdException w:name="Book Title" w:uiPriority="33" w:qFormat="1"/>
+    <w:lsdException w:name="Bibliography" w:semiHidden="1" w:uiPriority="37" w:unhideWhenUsed="1"/>
+    <w:lsdException w:name="TOC Heading" w:semiHidden="1" w:uiPriority="39" w:unhideWhenUsed="1" w:qFormat="1"/>
+    <w:lsdException w:name="Plain Table 1" w:uiPriority="41"/>
+    <w:lsdException w:name="Plain Table 2" w:uiPriority="42"/>
+    <w:lsdException w:name="Plain Table 3" w:uiPriority="43"/>
+    <w:lsdException w:name="Plain Table 4" w:uiPriority="44"/>
+    <w:lsdException w:name="Plain Table 5" w:uiPriority="45"/>
+    <w:lsdException w:name="Grid Table Light" w:uiPriority="40"/>
+    <w:lsdException w:name="Grid Table 1 Light" w:uiPriority="46"/>
+    <w:lsdException w:name="Grid Table 2" w:uiPriority="47"/>
+    <w:lsdException w:name="Grid Table 3" w:uiPriority="48"/>
+    <w:lsdException w:name="Grid Table 4" w:uiPriority="49"/>
+    <w:lsdException w:name="Grid Table 5 Dark" w:uiPriority="50"/>
+    <w:lsdException w:name="Grid Table 6 Colorful" w:uiPriority="51"/>
+    <w:lsdException w:name="Grid Table 7 Colorful" w:uiPriority="52"/>
+    <w:lsdException w:name="Grid Table 1 Light Accent 1" w:uiPriority="46"/>
+    <w:lsdException w:name="Grid Table 2 Accent 1" w:uiPriority="47"/>
+    <w:lsdException w:name="Grid Table 3 Accent 1" w:uiPriority="48"/>
+    <w:lsdException w:name="Grid Table 4 Accent 1" w:uiPriority="49"/>
+    <w:lsdException w:name="Grid Table 5 Dark Accent 1" w:uiPriority="50"/>
+    <w:lsdException w:name="Grid Table 6 Colorful Accent 1" w:uiPriority="51"/>
+    <w:lsdException w:name="Grid Table 7 Colorful Accent 1" w:uiPriority="52"/>
+    <w:lsdException w:name="Grid Table 1 Light Accent 2" w:uiPriority="46"/>
+    <w:lsdException w:name="Grid Table 2 Accent 2" w:uiPriority="47"/>
+    <w:lsdException w:name="Grid Table 3 Accent 2" w:uiPriority="48"/>
+    <w:lsdException w:name="Grid Table 4 Accent 2" w:uiPriority="49"/>
+    <w:lsdException w:name="Grid Table 5 Dark Accent 2" w:uiPriority="50"/>
+    <w:lsdException w:name="Grid Table 6 Colorful Accent 2" w:uiPriority="51"/>
+    <w:lsdException w:name="Grid Table 7 Colorful Accent 2" w:uiPriority="52"/>
+    <w:lsdException w:name="Grid Table 1 Light Accent 3" w:uiPriority="46"/>
+    <w:lsdException w:name="Grid Table 2 Accent 3" w:uiPriority="47"/>
+    <w:lsdException w:name="Grid Table 3 Accent 3" w:uiPriority="48"/>
+    <w:lsdException w:name="Grid Table 4 Accent 3" w:uiPriority="49"/>
+    <w:lsdException w:name="Grid Table 5 Dark Accent 3" w:uiPriority="50"/>
+    <w:lsdException w:name="Grid Table 6 Colorful Accent 3" w:uiPriority="51"/>
+    <w:lsdException w:name="Grid Table 7 Colorful Accent 3" w:uiPriority="52"/>
+    <w:lsdException w:name="Grid Table 1 Light Accent 4" w:uiPriority="46"/>
+    <w:lsdException w:name="Grid Table 2 Accent 4" w:uiPriority="47"/>
+    <w:lsdException w:name="Grid Table 3 Accent 4" w:uiPriority="48"/>
+    <w:lsdException w:name="Grid Table 4 Accent 4" w:uiPriority="49"/>
+    <w:lsdException w:name="Grid Table 5 Dark Accent 4" w:uiPriority="50"/>
+    <w:lsdException w:name="Grid Table 6 Colorful Accent 4" w:uiPriority="51"/>
+    <w:lsdException w:name="Grid Table 7 Colorful Accent 4" w:uiPriority="52"/>
+    <w:lsdException w:name="Grid Table 1 Light Accent 5" w:uiPriority="46"/>
+    <w:lsdException w:name="Grid Table 2 Accent 5" w:uiPriority="47"/>
+    <w:lsdException w:name="Grid Table 3 Accent 5" w:uiPriority="48"/>
+    <w:lsdException w:name="Grid Table 4 Accent 5" w:uiPriority="49"/>
+    <w:lsdException w:name="Grid Table 5 Dark Accent 5" w:uiPriority="50"/>
+    <w:lsdException w:name="Grid Table 6 Colorful Accent 5" w:uiPriority="51"/>
+    <w:lsdException w:name="Grid Table 7 Colorful Accent 5" w:uiPriority="52"/>
+    <w:lsdException w:name="Grid Table 1 Light Accent 6" w:uiPriority="46"/>
+    <w:lsdException w:name="Grid Table 2 Accent 6" w:uiPriority="47"/>
+    <w:lsdException w:name="Grid Table 3 Accent 6" w:uiPriority="48"/>
+    <w:lsdException w:name="Grid Table 4 Accent 6" w:uiPriority="49"/>
+    <w:lsdException w:name="Grid Table 5 Dark Accent 6" w:uiPriority="50"/>
+    <w:lsdException w:name="Grid Table 6 Colorful Accent 6" w:uiPriority="51"/>
+    <w:lsdException w:name="Grid Table 7 Colorful Accent 6" w:uiPriority="52"/>
+    <w:lsdException w:name="List Table 1 Light" w:uiPriority="46"/>
+    <w:lsdException w:name="List Table 2" w:uiPriority="47"/>
+    <w:lsdException w:name="List Table 3" w:uiPriority="48"/>
+    <w:lsdException w:name="List Table 4" w:uiPriority="49"/>
+    <w:lsdException w:name="List Table 5 Dark" w:uiPriority="50"/>
+    <w:lsdException w:name="List Table 6 Colorful" w:uiPriority="51"/>
+    <w:lsdException w:name="List Table 7 Colorful" w:uiPriority="52"/>
+    <w:lsdException w:name="List Table 1 Light Accent 1" w:uiPriority="46"/>
+    <w:lsdException w:name="List Table 2 Accent 1" w:uiPriority="47"/>
+    <w:lsdException w:name="List Table 3 Accent 1" w:uiPriority="48"/>
+    <w:lsdException w:name="List Table 4 Accent 1" w:uiPriority="49"/>
+    <w:lsdException w:name="List Table 5 Dark Accent 1" w:uiPriority="50"/>
+    <w:lsdException w:name="List Table 6 Colorful Accent 1" w:uiPriority="51"/>
+    <w:lsdException w:name="List Table 7 Colorful Accent 1" w:uiPriority="52"/>
+    <w:lsdException w:name="List Table 1 Light Accent 2" w:uiPriority="46"/>
+    <w:lsdException w:name="List Table 2 Accent 2" w:uiPriority="47"/>
+    <w:lsdException w:name="List Table 3 Accent 2" w:uiPriority="48"/>
+    <w:lsdException w:name="List Table 4 Accent 2" w:uiPriority="49"/>
+    <w:lsdException w:name="List Table 5 Dark Accent 2" w:uiPriority="50"/>
+    <w:lsdException w:name="List Table 6 Colorful Accent 2" w:uiPriority="51"/>
+    <w:lsdException w:name="List Table 7 Colorful Accent 2" w:uiPriority="52"/>
+    <w:lsdException w:name="List Table 1 Light Accent 3" w:uiPriority="46"/>
+    <w:lsdException w:name="List Table 2 Accent 3" w:uiPriority="47"/>
+    <w:lsdException w:name="List Table 3 Accent 3" w:uiPriority="48"/>
+    <w:lsdException w:name="List Table 4 Accent 3" w:uiPriority="49"/>
+    <w:lsdException w:name="List Table 5 Dark Accent 3" w:uiPriority="50"/>
+    <w:lsdException w:name="List Table 6 Colorful Accent 3" w:uiPriority="51"/>
+    <w:lsdException w:name="List Table 7 Colorful Accent 3" w:uiPriority="52"/>
+    <w:lsdException w:name="List Table 1 Light Accent 4" w:uiPriority="46"/>
+    <w:lsdException w:name="List Table 2 Accent 4" w:uiPriority="47"/>
+    <w:lsdException w:name="List Table 3 Accent 4" w:uiPriority="48"/>
+    <w:lsdException w:name="List Table 4 Accent 4" w:uiPriority="49"/>
+    <w:lsdException w:name="List Table 5 Dark Accent 4" w:uiPriority="50"/>
+    <w:lsdException w:name="List Table 6 Colorful Accent 4" w:uiPriority="51"/>
+    <w:lsdException w:name="List Table 7 Colorful Accent 4" w:uiPriority="52"/>
+    <w:lsdException w:name="List Table 1 Light Accent 5" w:uiPriority="46"/>
+    <w:lsdException w:name="List Table 2 Accent 5" w:uiPriority="47"/>
+    <w:lsdException w:name="List Table 3 Accent 5" w:uiPriority="48"/>
+    <w:lsdException w:name="List Table 4 Accent 5" w:uiPriority="49"/>
+    <w:lsdException w:name="List Table 5 Dark Accent 5" w:uiPriority="50"/>
+    <w:lsdException w:name="List Table 6 Colorful Accent 5" w:uiPriority="51"/>
+    <w:lsdException w:name="List Table 7 Colorful Accent 5" w:uiPriority="52"/>
+    <w:lsdException w:name="List Table 1 Light Accent 6" w:uiPriority="46"/>
+    <w:lsdException w:name="List Table 2 Accent 6" w:uiPriority="47"/>
+    <w:lsdException w:name="List Table 3 Accent 6" w:uiPriority="48"/>
+    <w:lsdException w:name="List Table 4 Accent 6" w:uiPriority="49"/>
+    <w:lsdException w:name="List Table 5 Dark Accent 6" w:uiPriority="50"/>
+    <w:lsdException w:name="List Table 6 Colorful Accent 6" w:uiPriority="51"/>
+    <w:lsdException w:name="List Table 7 Colorful Accent 6" w:uiPriority="52"/>
+    <w:lsdException w:name="Mention" w:semiHidden="1" w:unhideWhenUsed="1"/>
+    <w:lsdException w:name="Smart Hyperlink" w:semiHidden="1" w:unhideWhenUsed="1"/>
+    <w:lsdException w:name="Hashtag" w:semiHidden="1" w:unhideWhenUsed="1"/>
+    <w:lsdException w:name="Unresolved Mention" w:semiHidden="1" w:unhideWhenUsed="1"/>
+    <w:lsdException w:name="Smart Link" w:semiHidden="1" w:unhideWhenUsed="1"/>
+  </w:latentStyles>
+  <w:style w:type="paragraph" w:default="1" w:styleId="Normal">
+    <w:name w:val="Normal"/>
+    <w:qFormat/>
   </w:style>
   <w:style w:type="paragraph" w:styleId="Heading1">
     <w:name w:val="heading 1"/>
     <w:basedOn w:val="Normal"/>
     <w:next w:val="Normal"/>
+    <w:uiPriority w:val="9"/>
+    <w:qFormat/>
     <w:pPr>
-      <w:keepNext w:val="1"/>
-      <w:keepLines w:val="1"/>
-      <w:pageBreakBefore w:val="0"/>
-      <w:spacing w:after="120" w:before="400" w:lineRule="auto"/>
+      <w:keepNext/>
+      <w:keepLines/>
+      <w:spacing w:before="400" w:after="120"/>
+      <w:outlineLvl w:val="0"/>
     </w:pPr>
     <w:rPr>
       <w:sz w:val="40"/>
@@ -1246,14 +1624,17 @@
     <w:name w:val="heading 2"/>
     <w:basedOn w:val="Normal"/>
     <w:next w:val="Normal"/>
+    <w:uiPriority w:val="9"/>
+    <w:semiHidden/>
+    <w:unhideWhenUsed/>
+    <w:qFormat/>
     <w:pPr>
-      <w:keepNext w:val="1"/>
-      <w:keepLines w:val="1"/>
-      <w:pageBreakBefore w:val="0"/>
-      <w:spacing w:after="120" w:before="360" w:lineRule="auto"/>
+      <w:keepNext/>
+      <w:keepLines/>
+      <w:spacing w:before="360" w:after="120"/>
+      <w:outlineLvl w:val="1"/>
     </w:pPr>
     <w:rPr>
-      <w:b w:val="0"/>
       <w:sz w:val="32"/>
       <w:szCs w:val="32"/>
     </w:rPr>
@@ -1262,14 +1643,17 @@
     <w:name w:val="heading 3"/>
     <w:basedOn w:val="Normal"/>
     <w:next w:val="Normal"/>
+    <w:uiPriority w:val="9"/>
+    <w:semiHidden/>
+    <w:unhideWhenUsed/>
+    <w:qFormat/>
     <w:pPr>
-      <w:keepNext w:val="1"/>
-      <w:keepLines w:val="1"/>
-      <w:pageBreakBefore w:val="0"/>
-      <w:spacing w:after="80" w:before="320" w:lineRule="auto"/>
+      <w:keepNext/>
+      <w:keepLines/>
+      <w:spacing w:before="320" w:after="80"/>
+      <w:outlineLvl w:val="2"/>
     </w:pPr>
     <w:rPr>
-      <w:b w:val="0"/>
       <w:color w:val="434343"/>
       <w:sz w:val="28"/>
       <w:szCs w:val="28"/>
@@ -1279,11 +1663,15 @@
     <w:name w:val="heading 4"/>
     <w:basedOn w:val="Normal"/>
     <w:next w:val="Normal"/>
+    <w:uiPriority w:val="9"/>
+    <w:semiHidden/>
+    <w:unhideWhenUsed/>
+    <w:qFormat/>
     <w:pPr>
-      <w:keepNext w:val="1"/>
-      <w:keepLines w:val="1"/>
-      <w:pageBreakBefore w:val="0"/>
-      <w:spacing w:after="80" w:before="280" w:lineRule="auto"/>
+      <w:keepNext/>
+      <w:keepLines/>
+      <w:spacing w:before="280" w:after="80"/>
+      <w:outlineLvl w:val="3"/>
     </w:pPr>
     <w:rPr>
       <w:color w:val="666666"/>
@@ -1295,44 +1683,76 @@
     <w:name w:val="heading 5"/>
     <w:basedOn w:val="Normal"/>
     <w:next w:val="Normal"/>
+    <w:uiPriority w:val="9"/>
+    <w:semiHidden/>
+    <w:unhideWhenUsed/>
+    <w:qFormat/>
     <w:pPr>
-      <w:keepNext w:val="1"/>
-      <w:keepLines w:val="1"/>
-      <w:pageBreakBefore w:val="0"/>
-      <w:spacing w:after="80" w:before="240" w:lineRule="auto"/>
+      <w:keepNext/>
+      <w:keepLines/>
+      <w:spacing w:before="240" w:after="80"/>
+      <w:outlineLvl w:val="4"/>
     </w:pPr>
     <w:rPr>
       <w:color w:val="666666"/>
-      <w:sz w:val="22"/>
-      <w:szCs w:val="22"/>
     </w:rPr>
   </w:style>
   <w:style w:type="paragraph" w:styleId="Heading6">
     <w:name w:val="heading 6"/>
     <w:basedOn w:val="Normal"/>
     <w:next w:val="Normal"/>
+    <w:uiPriority w:val="9"/>
+    <w:semiHidden/>
+    <w:unhideWhenUsed/>
+    <w:qFormat/>
     <w:pPr>
-      <w:keepNext w:val="1"/>
-      <w:keepLines w:val="1"/>
-      <w:pageBreakBefore w:val="0"/>
-      <w:spacing w:after="80" w:before="240" w:lineRule="auto"/>
+      <w:keepNext/>
+      <w:keepLines/>
+      <w:spacing w:before="240" w:after="80"/>
+      <w:outlineLvl w:val="5"/>
     </w:pPr>
     <w:rPr>
-      <w:i w:val="1"/>
+      <w:i/>
       <w:color w:val="666666"/>
-      <w:sz w:val="22"/>
-      <w:szCs w:val="22"/>
     </w:rPr>
+  </w:style>
+  <w:style w:type="character" w:default="1" w:styleId="DefaultParagraphFont">
+    <w:name w:val="Default Paragraph Font"/>
+    <w:uiPriority w:val="1"/>
+    <w:semiHidden/>
+    <w:unhideWhenUsed/>
+  </w:style>
+  <w:style w:type="table" w:default="1" w:styleId="TableNormal">
+    <w:name w:val="Normal Table"/>
+    <w:uiPriority w:val="99"/>
+    <w:semiHidden/>
+    <w:unhideWhenUsed/>
+    <w:tblPr>
+      <w:tblInd w:w="0" w:type="dxa"/>
+      <w:tblCellMar>
+        <w:top w:w="0" w:type="dxa"/>
+        <w:left w:w="108" w:type="dxa"/>
+        <w:bottom w:w="0" w:type="dxa"/>
+        <w:right w:w="108" w:type="dxa"/>
+      </w:tblCellMar>
+    </w:tblPr>
+  </w:style>
+  <w:style w:type="numbering" w:default="1" w:styleId="NoList">
+    <w:name w:val="No List"/>
+    <w:uiPriority w:val="99"/>
+    <w:semiHidden/>
+    <w:unhideWhenUsed/>
   </w:style>
   <w:style w:type="paragraph" w:styleId="Title">
     <w:name w:val="Title"/>
     <w:basedOn w:val="Normal"/>
     <w:next w:val="Normal"/>
+    <w:uiPriority w:val="10"/>
+    <w:qFormat/>
     <w:pPr>
-      <w:keepNext w:val="1"/>
-      <w:keepLines w:val="1"/>
-      <w:pageBreakBefore w:val="0"/>
-      <w:spacing w:after="60" w:before="0" w:lineRule="auto"/>
+      <w:keepNext/>
+      <w:keepLines/>
+      <w:spacing w:after="60"/>
     </w:pPr>
     <w:rPr>
       <w:sz w:val="52"/>
@@ -1343,19 +1763,97 @@
     <w:name w:val="Subtitle"/>
     <w:basedOn w:val="Normal"/>
     <w:next w:val="Normal"/>
+    <w:uiPriority w:val="11"/>
+    <w:qFormat/>
     <w:pPr>
-      <w:keepNext w:val="1"/>
-      <w:keepLines w:val="1"/>
-      <w:pageBreakBefore w:val="0"/>
-      <w:spacing w:after="320" w:before="0" w:lineRule="auto"/>
+      <w:keepNext/>
+      <w:keepLines/>
+      <w:spacing w:after="320"/>
     </w:pPr>
     <w:rPr>
-      <w:rFonts w:ascii="Arial" w:cs="Arial" w:eastAsia="Arial" w:hAnsi="Arial"/>
-      <w:i w:val="0"/>
       <w:color w:val="666666"/>
       <w:sz w:val="30"/>
       <w:szCs w:val="30"/>
     </w:rPr>
+  </w:style>
+  <w:style w:type="character" w:styleId="Hyperlink">
+    <w:name w:val="Hyperlink"/>
+    <w:basedOn w:val="DefaultParagraphFont"/>
+    <w:uiPriority w:val="99"/>
+    <w:unhideWhenUsed/>
+    <w:rsid w:val="00877D77"/>
+    <w:rPr>
+      <w:color w:val="0000FF" w:themeColor="hyperlink"/>
+      <w:u w:val="single"/>
+    </w:rPr>
+  </w:style>
+  <w:style w:type="character" w:styleId="UnresolvedMention">
+    <w:name w:val="Unresolved Mention"/>
+    <w:basedOn w:val="DefaultParagraphFont"/>
+    <w:uiPriority w:val="99"/>
+    <w:semiHidden/>
+    <w:unhideWhenUsed/>
+    <w:rsid w:val="00877D77"/>
+    <w:rPr>
+      <w:color w:val="605E5C"/>
+      <w:shd w:val="clear" w:color="auto" w:fill="E1DFDD"/>
+    </w:rPr>
+  </w:style>
+  <w:style w:type="character" w:styleId="FollowedHyperlink">
+    <w:name w:val="FollowedHyperlink"/>
+    <w:basedOn w:val="DefaultParagraphFont"/>
+    <w:uiPriority w:val="99"/>
+    <w:semiHidden/>
+    <w:unhideWhenUsed/>
+    <w:rsid w:val="00877D77"/>
+    <w:rPr>
+      <w:color w:val="800080" w:themeColor="followedHyperlink"/>
+      <w:u w:val="single"/>
+    </w:rPr>
+  </w:style>
+  <w:style w:type="paragraph" w:styleId="Header">
+    <w:name w:val="header"/>
+    <w:basedOn w:val="Normal"/>
+    <w:link w:val="HeaderChar"/>
+    <w:uiPriority w:val="99"/>
+    <w:unhideWhenUsed/>
+    <w:rsid w:val="000E1FAE"/>
+    <w:pPr>
+      <w:tabs>
+        <w:tab w:val="center" w:pos="4513"/>
+        <w:tab w:val="right" w:pos="9026"/>
+      </w:tabs>
+      <w:spacing w:line="240" w:lineRule="auto"/>
+    </w:pPr>
+  </w:style>
+  <w:style w:type="character" w:customStyle="1" w:styleId="HeaderChar">
+    <w:name w:val="Header Char"/>
+    <w:basedOn w:val="DefaultParagraphFont"/>
+    <w:link w:val="Header"/>
+    <w:uiPriority w:val="99"/>
+    <w:rsid w:val="000E1FAE"/>
+  </w:style>
+  <w:style w:type="paragraph" w:styleId="Footer">
+    <w:name w:val="footer"/>
+    <w:basedOn w:val="Normal"/>
+    <w:link w:val="FooterChar"/>
+    <w:uiPriority w:val="99"/>
+    <w:unhideWhenUsed/>
+    <w:rsid w:val="000E1FAE"/>
+    <w:pPr>
+      <w:tabs>
+        <w:tab w:val="center" w:pos="4513"/>
+        <w:tab w:val="right" w:pos="9026"/>
+      </w:tabs>
+      <w:spacing w:line="240" w:lineRule="auto"/>
+    </w:pPr>
+  </w:style>
+  <w:style w:type="character" w:customStyle="1" w:styleId="FooterChar">
+    <w:name w:val="Footer Char"/>
+    <w:basedOn w:val="DefaultParagraphFont"/>
+    <w:link w:val="Footer"/>
+    <w:uiPriority w:val="99"/>
+    <w:rsid w:val="000E1FAE"/>
   </w:style>
 </w:styles>
 </file>
